--- a/Materiale.docx
+++ b/Materiale.docx
@@ -1,6 +1,6 @@
 
 <file path=word/document.xml><?xml version="1.0" encoding="utf-8"?>
-<w:document xmlns:wpc="http://schemas.microsoft.com/office/word/2010/wordprocessingCanvas" xmlns:cx="http://schemas.microsoft.com/office/drawing/2014/chartex" xmlns:cx1="http://schemas.microsoft.com/office/drawing/2015/9/8/chartex" xmlns:cx2="http://schemas.microsoft.com/office/drawing/2015/10/21/chartex" xmlns:cx3="http://schemas.microsoft.com/office/drawing/2016/5/9/chartex" xmlns:cx4="http://schemas.microsoft.com/office/drawing/2016/5/10/chartex" xmlns:cx5="http://schemas.microsoft.com/office/drawing/2016/5/11/chartex" xmlns:cx6="http://schemas.microsoft.com/office/drawing/2016/5/12/chartex" xmlns:cx7="http://schemas.microsoft.com/office/drawing/2016/5/13/chartex" xmlns:cx8="http://schemas.microsoft.com/office/drawing/2016/5/14/chartex" xmlns:mc="http://schemas.openxmlformats.org/markup-compatibility/2006" xmlns:aink="http://schemas.microsoft.com/office/drawing/2016/ink" xmlns:am3d="http://schemas.microsoft.com/office/drawing/2017/model3d" xmlns:o="urn:schemas-microsoft-com:office:office" xmlns:r="http://schemas.openxmlformats.org/officeDocument/2006/relationships" xmlns:m="http://schemas.openxmlformats.org/officeDocument/2006/math" xmlns:v="urn:schemas-microsoft-com:vml" xmlns:wp14="http://schemas.microsoft.com/office/word/2010/wordprocessingDrawing" xmlns:wp="http://schemas.openxmlformats.org/drawingml/2006/wordprocessingDrawing" xmlns:w10="urn:schemas-microsoft-com:office:word" xmlns:w="http://schemas.openxmlformats.org/wordprocessingml/2006/main" xmlns:w14="http://schemas.microsoft.com/office/word/2010/wordml" xmlns:w15="http://schemas.microsoft.com/office/word/2012/wordml" xmlns:w16cid="http://schemas.microsoft.com/office/word/2016/wordml/cid" xmlns:w16se="http://schemas.microsoft.com/office/word/2015/wordml/symex" xmlns:wpg="http://schemas.microsoft.com/office/word/2010/wordprocessingGroup" xmlns:wpi="http://schemas.microsoft.com/office/word/2010/wordprocessingInk" xmlns:wne="http://schemas.microsoft.com/office/word/2006/wordml" xmlns:wps="http://schemas.microsoft.com/office/word/2010/wordprocessingShape" mc:Ignorable="w14 w15 w16se w16cid wp14">
+<w:document xmlns:wpc="http://schemas.microsoft.com/office/word/2010/wordprocessingCanvas" xmlns:cx="http://schemas.microsoft.com/office/drawing/2014/chartex" xmlns:cx1="http://schemas.microsoft.com/office/drawing/2015/9/8/chartex" xmlns:mc="http://schemas.openxmlformats.org/markup-compatibility/2006" xmlns:o="urn:schemas-microsoft-com:office:office" xmlns:r="http://schemas.openxmlformats.org/officeDocument/2006/relationships" xmlns:m="http://schemas.openxmlformats.org/officeDocument/2006/math" xmlns:v="urn:schemas-microsoft-com:vml" xmlns:wp14="http://schemas.microsoft.com/office/word/2010/wordprocessingDrawing" xmlns:wp="http://schemas.openxmlformats.org/drawingml/2006/wordprocessingDrawing" xmlns:w10="urn:schemas-microsoft-com:office:word" xmlns:w="http://schemas.openxmlformats.org/wordprocessingml/2006/main" xmlns:w14="http://schemas.microsoft.com/office/word/2010/wordml" xmlns:w15="http://schemas.microsoft.com/office/word/2012/wordml" xmlns:w16se="http://schemas.microsoft.com/office/word/2015/wordml/symex" xmlns:wpg="http://schemas.microsoft.com/office/word/2010/wordprocessingGroup" xmlns:wpi="http://schemas.microsoft.com/office/word/2010/wordprocessingInk" xmlns:wne="http://schemas.microsoft.com/office/word/2006/wordml" xmlns:wps="http://schemas.microsoft.com/office/word/2010/wordprocessingShape" mc:Ignorable="w14 w15 w16se wp14">
   <w:body>
     <w:p>
       <w:pPr>
@@ -138,9 +138,24 @@
           <w:sz w:val="24"/>
           <w:szCs w:val="24"/>
         </w:rPr>
-        <w:t xml:space="preserve">Natural Language </w:t>
-      </w:r>
-      <w:proofErr w:type="spellStart"/>
+        <w:t>Natural Language Understanding (NLU)</w:t>
+      </w:r>
+      <w:r>
+        <w:rPr>
+          <w:sz w:val="24"/>
+          <w:szCs w:val="24"/>
+        </w:rPr>
+        <w:t>: conversione del linguaggio naturale in linguaggio artificiale tramite sistemi di riconoscimento vocale.</w:t>
+      </w:r>
+    </w:p>
+    <w:p>
+      <w:pPr>
+        <w:spacing w:after="0"/>
+        <w:rPr>
+          <w:sz w:val="24"/>
+          <w:szCs w:val="24"/>
+        </w:rPr>
+      </w:pPr>
       <w:r>
         <w:rPr>
           <w:b/>
@@ -148,200 +163,333 @@
           <w:sz w:val="24"/>
           <w:szCs w:val="24"/>
         </w:rPr>
-        <w:t>Understanding</w:t>
-      </w:r>
-      <w:proofErr w:type="spellEnd"/>
+        <w:t>Natural Language Generation (NLG)</w:t>
+      </w:r>
+      <w:r>
+        <w:rPr>
+          <w:sz w:val="24"/>
+          <w:szCs w:val="24"/>
+        </w:rPr>
+        <w:t>: generazione del linguaggio naturale da parte del calcolatore.</w:t>
+      </w:r>
+    </w:p>
+    <w:p>
+      <w:pPr>
+        <w:spacing w:after="0"/>
+        <w:rPr>
+          <w:sz w:val="24"/>
+          <w:szCs w:val="24"/>
+        </w:rPr>
+      </w:pPr>
+    </w:p>
+    <w:p>
+      <w:pPr>
+        <w:spacing w:after="0"/>
+        <w:rPr>
+          <w:color w:val="FF0000"/>
+          <w:sz w:val="24"/>
+          <w:szCs w:val="24"/>
+        </w:rPr>
+      </w:pPr>
+      <w:r>
+        <w:rPr>
+          <w:color w:val="FF0000"/>
+          <w:sz w:val="24"/>
+          <w:szCs w:val="24"/>
+        </w:rPr>
+        <w:t>DEEP LEARNING – APPROFONDIMENTO PROFONDO</w:t>
+      </w:r>
+    </w:p>
+    <w:p>
+      <w:pPr>
+        <w:spacing w:after="0"/>
+        <w:rPr>
+          <w:sz w:val="24"/>
+          <w:szCs w:val="24"/>
+        </w:rPr>
+      </w:pPr>
+      <w:r>
+        <w:rPr>
+          <w:sz w:val="24"/>
+          <w:szCs w:val="24"/>
+        </w:rPr>
+        <w:t xml:space="preserve">Il Deep learning è la branca dell’AI che si occupa principalmente del </w:t>
+      </w:r>
+      <w:r>
+        <w:rPr>
+          <w:i/>
+          <w:sz w:val="24"/>
+          <w:szCs w:val="24"/>
+        </w:rPr>
+        <w:t xml:space="preserve">training </w:t>
+      </w:r>
+      <w:r>
+        <w:rPr>
+          <w:sz w:val="24"/>
+          <w:szCs w:val="24"/>
+        </w:rPr>
+        <w:t>delle reti neurali</w:t>
+      </w:r>
+      <w:r>
+        <w:rPr>
+          <w:sz w:val="24"/>
+          <w:szCs w:val="24"/>
+        </w:rPr>
+        <w:t>. Nel campo dell’apprendimento automatico, una rete neurale artificiale è un modello matematico/informatico di calcolo basato sulle reti neurali biologiche; è costituita da un gruppo di “neuroni artificiali”.</w:t>
+      </w:r>
+      <w:r>
+        <w:rPr>
+          <w:sz w:val="24"/>
+          <w:szCs w:val="24"/>
+        </w:rPr>
+        <w:t xml:space="preserve"> In pratica una rete neurale artificiali si ispirano alle reti neurali biologiche (esempio la rete cerebrale del nostro cervello), cercando una emulazione tramite algoritmi (ovviamente la complessità, al giorno d’oggi, è molto inferiore).</w:t>
+      </w:r>
+      <w:r>
+        <w:rPr>
+          <w:sz w:val="24"/>
+          <w:szCs w:val="24"/>
+        </w:rPr>
+        <w:t xml:space="preserve"> </w:t>
+      </w:r>
+      <w:r>
+        <w:rPr>
+          <w:sz w:val="24"/>
+          <w:szCs w:val="24"/>
+        </w:rPr>
+        <w:t xml:space="preserve">Le reti neurali prendono decisioni in autonomia migliorandosi con il tempo, senza necessità dell’intervento umano. </w:t>
+      </w:r>
+    </w:p>
+    <w:p>
+      <w:pPr>
+        <w:spacing w:after="0"/>
+        <w:rPr>
+          <w:sz w:val="24"/>
+          <w:szCs w:val="24"/>
+        </w:rPr>
+      </w:pPr>
+    </w:p>
+    <w:p>
+      <w:pPr>
+        <w:spacing w:after="0"/>
+        <w:rPr>
+          <w:sz w:val="24"/>
+          <w:szCs w:val="24"/>
+        </w:rPr>
+      </w:pPr>
+      <w:r>
+        <w:rPr>
+          <w:sz w:val="24"/>
+          <w:szCs w:val="24"/>
+        </w:rPr>
+        <w:t xml:space="preserve">LUIS (Language Undestanding Intelligent Service): servizio di machine learning che permette di integrare il bot </w:t>
+      </w:r>
+      <w:r>
+        <w:rPr>
+          <w:sz w:val="24"/>
+          <w:szCs w:val="24"/>
+        </w:rPr>
+        <w:t>a</w:t>
+      </w:r>
+      <w:r>
+        <w:rPr>
+          <w:sz w:val="24"/>
+          <w:szCs w:val="24"/>
+        </w:rPr>
+        <w:t xml:space="preserve"> tutti i servizi di NLP</w:t>
+      </w:r>
+      <w:r>
+        <w:rPr>
+          <w:sz w:val="24"/>
+          <w:szCs w:val="24"/>
+        </w:rPr>
+        <w:t>; progettato per estrarre le informazioni rilevanti durante la comunicazione con l’utente, capire le richieste (</w:t>
+      </w:r>
+      <w:r>
+        <w:rPr>
+          <w:i/>
+          <w:sz w:val="24"/>
+          <w:szCs w:val="24"/>
+        </w:rPr>
+        <w:t>intents</w:t>
+      </w:r>
+      <w:r>
+        <w:rPr>
+          <w:sz w:val="24"/>
+          <w:szCs w:val="24"/>
+        </w:rPr>
+        <w:t>) e identificarne le parole chiave all’interno di una frase (</w:t>
+      </w:r>
+      <w:r>
+        <w:rPr>
+          <w:i/>
+          <w:sz w:val="24"/>
+          <w:szCs w:val="24"/>
+        </w:rPr>
+        <w:t>entities</w:t>
+      </w:r>
+      <w:r>
+        <w:rPr>
+          <w:sz w:val="24"/>
+          <w:szCs w:val="24"/>
+        </w:rPr>
+        <w:t>).</w:t>
+      </w:r>
+      <w:r>
+        <w:rPr>
+          <w:sz w:val="24"/>
+          <w:szCs w:val="24"/>
+        </w:rPr>
+        <w:t xml:space="preserve"> Per quanto riguarda il costo viene messo a disposizione un piano gratuito soggetto a limitazioni relative al numero di richieste al mese (10</w:t>
+      </w:r>
+      <w:r>
+        <w:rPr>
+          <w:rFonts w:cstheme="minorHAnsi"/>
+          <w:sz w:val="24"/>
+          <w:szCs w:val="24"/>
+          <w:vertAlign w:val="superscript"/>
+        </w:rPr>
+        <w:t>∙</w:t>
+      </w:r>
+      <w:r>
+        <w:rPr>
+          <w:sz w:val="24"/>
+          <w:szCs w:val="24"/>
+        </w:rPr>
+        <w:t>000 richieste al mese e massimo 5 richieste al secondo)</w:t>
+      </w:r>
+    </w:p>
+    <w:p>
+      <w:pPr>
+        <w:spacing w:after="0"/>
+        <w:rPr>
+          <w:sz w:val="24"/>
+          <w:szCs w:val="24"/>
+        </w:rPr>
+      </w:pPr>
+    </w:p>
+    <w:p>
+      <w:pPr>
+        <w:spacing w:after="0"/>
+        <w:rPr>
+          <w:sz w:val="24"/>
+          <w:szCs w:val="24"/>
+        </w:rPr>
+      </w:pPr>
+      <w:bookmarkStart w:id="0" w:name="_GoBack"/>
+      <w:bookmarkEnd w:id="0"/>
+      <w:r>
+        <w:rPr>
+          <w:color w:val="FF0000"/>
+          <w:sz w:val="24"/>
+          <w:szCs w:val="24"/>
+        </w:rPr>
+        <w:t>Funzionamento Microsoft Bot Framework</w:t>
+      </w:r>
+    </w:p>
+    <w:p>
+      <w:pPr>
+        <w:spacing w:after="0"/>
+        <w:rPr>
+          <w:color w:val="00B050"/>
+          <w:sz w:val="24"/>
+          <w:szCs w:val="24"/>
+        </w:rPr>
+      </w:pPr>
+      <w:r>
+        <w:rPr>
+          <w:color w:val="00B050"/>
+          <w:sz w:val="24"/>
+          <w:szCs w:val="24"/>
+        </w:rPr>
+        <w:t>Turni e contesti di attivazione</w:t>
+      </w:r>
+    </w:p>
+    <w:p>
+      <w:pPr>
+        <w:spacing w:after="0"/>
+        <w:rPr>
+          <w:sz w:val="24"/>
+          <w:szCs w:val="24"/>
+        </w:rPr>
+      </w:pPr>
+      <w:r>
+        <w:rPr>
+          <w:sz w:val="24"/>
+          <w:szCs w:val="24"/>
+        </w:rPr>
+        <w:t xml:space="preserve">La ricezione di una attività da parte dell’utente a la relativa elaborazione attraverso il bot è chiamata </w:t>
+      </w:r>
       <w:r>
         <w:rPr>
           <w:b/>
-          <w:i/>
-          <w:sz w:val="24"/>
-          <w:szCs w:val="24"/>
-        </w:rPr>
-        <w:t xml:space="preserve"> (NLU)</w:t>
-      </w:r>
-      <w:r>
-        <w:rPr>
-          <w:sz w:val="24"/>
-          <w:szCs w:val="24"/>
-        </w:rPr>
-        <w:t>: conversione del linguaggio naturale in linguaggio artificiale tramite sistemi di riconoscimento vocale.</w:t>
-      </w:r>
-    </w:p>
-    <w:p>
-      <w:pPr>
-        <w:spacing w:after="0"/>
-        <w:rPr>
-          <w:sz w:val="24"/>
-          <w:szCs w:val="24"/>
-        </w:rPr>
-      </w:pPr>
+          <w:sz w:val="24"/>
+          <w:szCs w:val="24"/>
+        </w:rPr>
+        <w:t>turno</w:t>
+      </w:r>
+      <w:r>
+        <w:rPr>
+          <w:sz w:val="24"/>
+          <w:szCs w:val="24"/>
+        </w:rPr>
+        <w:t xml:space="preserve">. Quando viene ricevuta una attività viene creato un </w:t>
+      </w:r>
       <w:r>
         <w:rPr>
           <w:b/>
-          <w:i/>
-          <w:sz w:val="24"/>
-          <w:szCs w:val="24"/>
-        </w:rPr>
-        <w:t>Natural Language Generation (NLG)</w:t>
-      </w:r>
-      <w:r>
-        <w:rPr>
-          <w:sz w:val="24"/>
-          <w:szCs w:val="24"/>
-        </w:rPr>
-        <w:t>: generazione del linguaggio naturale da parte del calcolatore.</w:t>
-      </w:r>
-    </w:p>
-    <w:p>
-      <w:pPr>
-        <w:spacing w:after="0"/>
-        <w:rPr>
-          <w:sz w:val="24"/>
-          <w:szCs w:val="24"/>
-        </w:rPr>
-      </w:pPr>
-    </w:p>
-    <w:p>
-      <w:pPr>
-        <w:spacing w:after="0"/>
-        <w:rPr>
-          <w:color w:val="FF0000"/>
-          <w:sz w:val="24"/>
-          <w:szCs w:val="24"/>
-        </w:rPr>
-      </w:pPr>
-      <w:r>
-        <w:rPr>
-          <w:color w:val="FF0000"/>
-          <w:sz w:val="24"/>
-          <w:szCs w:val="24"/>
-        </w:rPr>
-        <w:t>DEEP LEARNING – APPROFONDIMENTO PROFONDO</w:t>
-      </w:r>
-    </w:p>
-    <w:p>
-      <w:pPr>
-        <w:spacing w:after="0"/>
-        <w:rPr>
-          <w:sz w:val="24"/>
-          <w:szCs w:val="24"/>
-        </w:rPr>
-      </w:pPr>
-      <w:r>
-        <w:rPr>
-          <w:sz w:val="24"/>
-          <w:szCs w:val="24"/>
-        </w:rPr>
-        <w:t xml:space="preserve">Il Deep learning è la branca dell’AI che si occupa principalmente del </w:t>
-      </w:r>
-      <w:r>
-        <w:rPr>
-          <w:i/>
-          <w:sz w:val="24"/>
-          <w:szCs w:val="24"/>
-        </w:rPr>
-        <w:t xml:space="preserve">training </w:t>
-      </w:r>
-      <w:r>
-        <w:rPr>
-          <w:sz w:val="24"/>
-          <w:szCs w:val="24"/>
-        </w:rPr>
-        <w:t>delle reti neurali</w:t>
-      </w:r>
-      <w:r>
-        <w:rPr>
-          <w:sz w:val="24"/>
-          <w:szCs w:val="24"/>
-        </w:rPr>
-        <w:t>. Nel campo dell’apprendimento automatico, una rete neurale artificiale è un modello matematico/informatico di calcolo basato sulle reti neurali biologiche; è costituita da un gruppo di “neuroni artificiali”.</w:t>
-      </w:r>
-      <w:r>
-        <w:rPr>
-          <w:sz w:val="24"/>
-          <w:szCs w:val="24"/>
-        </w:rPr>
-        <w:t xml:space="preserve"> In pratica una rete neurale artificiali si ispirano alle reti neurali biologiche (esempio la rete cerebrale del nostro cervello), cercando una emulazione tramite algoritmi (ovviamente la complessità, al giorno d’oggi, è molto inferiore).</w:t>
-      </w:r>
-      <w:r>
-        <w:rPr>
-          <w:sz w:val="24"/>
-          <w:szCs w:val="24"/>
-        </w:rPr>
-        <w:t xml:space="preserve"> </w:t>
-      </w:r>
-      <w:r>
-        <w:rPr>
-          <w:sz w:val="24"/>
-          <w:szCs w:val="24"/>
-        </w:rPr>
-        <w:t xml:space="preserve">Le reti neurali prendono decisioni in autonomia migliorandosi con il tempo, senza necessità dell’intervento umano. </w:t>
-      </w:r>
-    </w:p>
-    <w:p>
-      <w:pPr>
-        <w:spacing w:after="0"/>
-      </w:pPr>
-    </w:p>
-    <w:p>
-      <w:pPr>
-        <w:spacing w:after="0"/>
-        <w:rPr>
-          <w:sz w:val="24"/>
-          <w:szCs w:val="24"/>
-        </w:rPr>
-      </w:pPr>
-      <w:r>
+          <w:sz w:val="24"/>
+          <w:szCs w:val="24"/>
+        </w:rPr>
+        <w:t xml:space="preserve">contesto di attivazione </w:t>
+      </w:r>
+      <w:r>
+        <w:rPr>
+          <w:sz w:val="24"/>
+          <w:szCs w:val="24"/>
+        </w:rPr>
+        <w:t>che esiste fino alla terminazione del turno; esso può essere utilizzato per archiviare informazioni che potrebbero essere necessarie più avanti nel turno.</w:t>
+      </w:r>
+    </w:p>
+    <w:p>
+      <w:pPr>
+        <w:spacing w:after="0"/>
+        <w:rPr>
+          <w:sz w:val="24"/>
+          <w:szCs w:val="24"/>
+        </w:rPr>
+      </w:pPr>
+      <w:r>
+        <w:rPr>
+          <w:sz w:val="24"/>
+          <w:szCs w:val="24"/>
+        </w:rPr>
+        <w:t xml:space="preserve">Ogni attività ricevuta dall’applicazione bot viene passata ad un bot adapter che passa le info relative ad essa alla logica del bot e risponde all’utente. </w:t>
+      </w:r>
+      <w:r>
+        <w:rPr>
+          <w:sz w:val="24"/>
+          <w:szCs w:val="24"/>
+        </w:rPr>
+        <w:t>Una attività è formattata in codice JSON, il quale viene deserializzato e passato nel payload delle chiamate Post per poi essere utilizzato dal bot.</w:t>
+      </w:r>
+    </w:p>
+    <w:p>
+      <w:pPr>
+        <w:spacing w:after="0"/>
+        <w:rPr>
+          <w:sz w:val="24"/>
+          <w:szCs w:val="24"/>
+        </w:rPr>
+      </w:pPr>
+    </w:p>
+    <w:p>
+      <w:pPr>
+        <w:spacing w:after="0"/>
         <w:rPr>
           <w:b/>
           <w:sz w:val="24"/>
           <w:szCs w:val="24"/>
         </w:rPr>
-        <w:t>Framework</w:t>
-      </w:r>
-    </w:p>
-    <w:p>
-      <w:pPr>
-        <w:spacing w:after="0"/>
-        <w:rPr>
-          <w:sz w:val="24"/>
-          <w:szCs w:val="24"/>
-        </w:rPr>
-      </w:pPr>
-    </w:p>
-    <w:p>
-      <w:pPr>
-        <w:spacing w:after="0"/>
-        <w:rPr>
-          <w:sz w:val="24"/>
-          <w:szCs w:val="24"/>
-        </w:rPr>
-      </w:pPr>
-      <w:r>
-        <w:rPr>
-          <w:sz w:val="24"/>
-          <w:szCs w:val="24"/>
-        </w:rPr>
-        <w:t>Tecnologie disponibili</w:t>
-      </w:r>
-    </w:p>
-    <w:p>
-      <w:pPr>
-        <w:spacing w:after="0"/>
-        <w:rPr>
-          <w:sz w:val="24"/>
-          <w:szCs w:val="24"/>
-        </w:rPr>
-      </w:pPr>
-    </w:p>
-    <w:p>
-      <w:pPr>
-        <w:spacing w:after="0"/>
-        <w:rPr>
-          <w:sz w:val="24"/>
-          <w:szCs w:val="24"/>
-        </w:rPr>
       </w:pPr>
       <w:r>
         <w:rPr>
@@ -349,1440 +497,30 @@
           <w:sz w:val="24"/>
           <w:szCs w:val="24"/>
         </w:rPr>
-        <w:t>Microsoft Bot Framework</w:t>
-      </w:r>
-      <w:r>
-        <w:rPr>
-          <w:b/>
-          <w:sz w:val="24"/>
-          <w:szCs w:val="24"/>
-        </w:rPr>
-        <w:t xml:space="preserve">: </w:t>
-      </w:r>
-      <w:r>
-        <w:rPr>
-          <w:sz w:val="24"/>
-          <w:szCs w:val="24"/>
-        </w:rPr>
-        <w:t xml:space="preserve">il framework di Microsoft </w:t>
-      </w:r>
-      <w:r>
-        <w:rPr>
-          <w:sz w:val="24"/>
-          <w:szCs w:val="24"/>
-        </w:rPr>
-        <w:t>è</w:t>
-      </w:r>
-      <w:r>
-        <w:rPr>
-          <w:sz w:val="24"/>
-          <w:szCs w:val="24"/>
-        </w:rPr>
-        <w:t xml:space="preserve"> suddiviso in due componenti principali:</w:t>
-      </w:r>
-    </w:p>
-    <w:p>
-      <w:pPr>
-        <w:pStyle w:val="Paragrafoelenco"/>
-        <w:numPr>
-          <w:ilvl w:val="0"/>
-          <w:numId w:val="1"/>
-        </w:numPr>
-        <w:spacing w:after="0"/>
-        <w:rPr>
-          <w:sz w:val="24"/>
-          <w:szCs w:val="24"/>
-        </w:rPr>
-      </w:pPr>
-      <w:r>
-        <w:rPr>
-          <w:sz w:val="24"/>
-          <w:szCs w:val="24"/>
-        </w:rPr>
-        <w:t>Bot Connector</w:t>
-      </w:r>
-    </w:p>
-    <w:p>
-      <w:pPr>
-        <w:pStyle w:val="Paragrafoelenco"/>
-        <w:numPr>
-          <w:ilvl w:val="0"/>
-          <w:numId w:val="1"/>
-        </w:numPr>
-        <w:spacing w:after="0"/>
-        <w:rPr>
-          <w:sz w:val="24"/>
-          <w:szCs w:val="24"/>
-        </w:rPr>
-      </w:pPr>
-      <w:r>
-        <w:rPr>
-          <w:sz w:val="24"/>
-          <w:szCs w:val="24"/>
-        </w:rPr>
-        <w:t>LUIS.ai</w:t>
-      </w:r>
-    </w:p>
-    <w:p>
-      <w:pPr>
-        <w:spacing w:after="0"/>
-        <w:rPr>
-          <w:sz w:val="24"/>
-          <w:szCs w:val="24"/>
-        </w:rPr>
-      </w:pPr>
-    </w:p>
-    <w:p>
-      <w:pPr>
-        <w:spacing w:after="0"/>
-        <w:rPr>
-          <w:sz w:val="24"/>
-          <w:szCs w:val="24"/>
-        </w:rPr>
-      </w:pPr>
-      <w:r>
-        <w:rPr>
-          <w:sz w:val="24"/>
-          <w:szCs w:val="24"/>
-        </w:rPr>
-        <w:t>Bot Connector: rappresenta il framework d</w:t>
-      </w:r>
-      <w:r>
-        <w:rPr>
-          <w:sz w:val="24"/>
-          <w:szCs w:val="24"/>
-        </w:rPr>
-        <w:t>’</w:t>
-      </w:r>
-      <w:r>
-        <w:rPr>
-          <w:sz w:val="24"/>
-          <w:szCs w:val="24"/>
-        </w:rPr>
-        <w:t>integrazione; Microsoft offre svariat</w:t>
-      </w:r>
-      <w:r>
-        <w:rPr>
-          <w:sz w:val="24"/>
-          <w:szCs w:val="24"/>
-        </w:rPr>
-        <w:t xml:space="preserve">i </w:t>
-      </w:r>
-      <w:proofErr w:type="spellStart"/>
-      <w:r>
-        <w:rPr>
-          <w:sz w:val="24"/>
-          <w:szCs w:val="24"/>
-        </w:rPr>
-        <w:t>SDKs</w:t>
-      </w:r>
-      <w:proofErr w:type="spellEnd"/>
-      <w:r>
-        <w:rPr>
-          <w:sz w:val="24"/>
-          <w:szCs w:val="24"/>
-        </w:rPr>
-        <w:t xml:space="preserve"> e</w:t>
-      </w:r>
-      <w:r>
-        <w:rPr>
-          <w:sz w:val="24"/>
-          <w:szCs w:val="24"/>
-        </w:rPr>
-        <w:t xml:space="preserve"> tools per permettere agli sviluppatori di costruire, connettere e </w:t>
-      </w:r>
-      <w:r>
-        <w:rPr>
-          <w:sz w:val="24"/>
-          <w:szCs w:val="24"/>
-        </w:rPr>
-        <w:t>pubblicare</w:t>
-      </w:r>
-      <w:r>
-        <w:rPr>
-          <w:sz w:val="24"/>
-          <w:szCs w:val="24"/>
-        </w:rPr>
-        <w:t xml:space="preserve"> i bot sviluppati </w:t>
-      </w:r>
-      <w:r>
-        <w:rPr>
-          <w:sz w:val="24"/>
-          <w:szCs w:val="24"/>
-        </w:rPr>
-        <w:t>con il supporto di</w:t>
-      </w:r>
-      <w:r>
-        <w:rPr>
-          <w:sz w:val="24"/>
-          <w:szCs w:val="24"/>
-        </w:rPr>
-        <w:t xml:space="preserve"> numerosi canali di comunicazione (website, applicazioni mobile proprietarie, Cortana, Skype, </w:t>
-      </w:r>
-      <w:proofErr w:type="spellStart"/>
-      <w:r>
-        <w:rPr>
-          <w:sz w:val="24"/>
-          <w:szCs w:val="24"/>
-        </w:rPr>
-        <w:t>Slack</w:t>
-      </w:r>
-      <w:proofErr w:type="spellEnd"/>
-      <w:r>
-        <w:rPr>
-          <w:sz w:val="24"/>
-          <w:szCs w:val="24"/>
-        </w:rPr>
-        <w:t>, Facebook Messenger, Telegram, SMS</w:t>
-      </w:r>
-      <w:r>
-        <w:rPr>
-          <w:sz w:val="24"/>
-          <w:szCs w:val="24"/>
-        </w:rPr>
-        <w:t xml:space="preserve"> </w:t>
-      </w:r>
-      <w:proofErr w:type="spellStart"/>
-      <w:r>
-        <w:rPr>
-          <w:sz w:val="24"/>
-          <w:szCs w:val="24"/>
-        </w:rPr>
-        <w:t>ecc</w:t>
-      </w:r>
-      <w:proofErr w:type="spellEnd"/>
-      <w:r>
-        <w:rPr>
-          <w:sz w:val="24"/>
-          <w:szCs w:val="24"/>
-        </w:rPr>
-        <w:t xml:space="preserve">) </w:t>
-      </w:r>
-      <w:r>
-        <w:rPr>
-          <w:sz w:val="24"/>
-          <w:szCs w:val="24"/>
-        </w:rPr>
-        <w:t>mettendo</w:t>
-      </w:r>
-      <w:r>
-        <w:rPr>
-          <w:sz w:val="24"/>
-          <w:szCs w:val="24"/>
-        </w:rPr>
-        <w:t xml:space="preserve"> a disposizione </w:t>
-      </w:r>
-      <w:r>
-        <w:rPr>
-          <w:sz w:val="24"/>
-          <w:szCs w:val="24"/>
-        </w:rPr>
-        <w:t xml:space="preserve">i molteplici servizi </w:t>
-      </w:r>
-      <w:r>
-        <w:rPr>
-          <w:sz w:val="24"/>
-          <w:szCs w:val="24"/>
-        </w:rPr>
-        <w:t xml:space="preserve">di </w:t>
-      </w:r>
-      <w:r>
-        <w:rPr>
-          <w:sz w:val="24"/>
-          <w:szCs w:val="24"/>
-        </w:rPr>
-        <w:t xml:space="preserve">Microsoft </w:t>
-      </w:r>
-      <w:r>
-        <w:rPr>
-          <w:sz w:val="24"/>
-          <w:szCs w:val="24"/>
-        </w:rPr>
-        <w:t>Azure</w:t>
-      </w:r>
-      <w:r>
-        <w:rPr>
-          <w:sz w:val="24"/>
-          <w:szCs w:val="24"/>
-        </w:rPr>
-        <w:t xml:space="preserve"> Cognitive Services.</w:t>
-      </w:r>
-    </w:p>
-    <w:p>
-      <w:pPr>
-        <w:spacing w:after="0"/>
-        <w:rPr>
-          <w:sz w:val="24"/>
-          <w:szCs w:val="24"/>
-        </w:rPr>
-      </w:pPr>
-    </w:p>
-    <w:p>
-      <w:pPr>
-        <w:spacing w:after="0"/>
-        <w:rPr>
-          <w:sz w:val="24"/>
-          <w:szCs w:val="24"/>
-        </w:rPr>
-      </w:pPr>
-      <w:r>
-        <w:rPr>
-          <w:sz w:val="24"/>
-          <w:szCs w:val="24"/>
-        </w:rPr>
-        <w:t xml:space="preserve">LUIS (Language Undestanding Intelligent Service): servizio di machine learning che permette di integrare il bot </w:t>
-      </w:r>
-      <w:r>
-        <w:rPr>
-          <w:sz w:val="24"/>
-          <w:szCs w:val="24"/>
-        </w:rPr>
-        <w:t>a</w:t>
-      </w:r>
-      <w:r>
-        <w:rPr>
-          <w:sz w:val="24"/>
-          <w:szCs w:val="24"/>
-        </w:rPr>
-        <w:t xml:space="preserve"> tutti i servizi di NLP</w:t>
-      </w:r>
-      <w:r>
-        <w:rPr>
-          <w:sz w:val="24"/>
-          <w:szCs w:val="24"/>
-        </w:rPr>
-        <w:t>; progettato per estrarre le informazioni rilevanti durante la comunicazione con l’utente, capire le richieste (</w:t>
-      </w:r>
-      <w:r>
-        <w:rPr>
-          <w:i/>
-          <w:sz w:val="24"/>
-          <w:szCs w:val="24"/>
-        </w:rPr>
-        <w:t>intents</w:t>
-      </w:r>
-      <w:r>
-        <w:rPr>
-          <w:sz w:val="24"/>
-          <w:szCs w:val="24"/>
-        </w:rPr>
-        <w:t>) e identificarne le parole chiave all’interno di una frase (</w:t>
-      </w:r>
-      <w:proofErr w:type="spellStart"/>
-      <w:r>
-        <w:rPr>
-          <w:i/>
-          <w:sz w:val="24"/>
-          <w:szCs w:val="24"/>
-        </w:rPr>
-        <w:t>entities</w:t>
-      </w:r>
-      <w:proofErr w:type="spellEnd"/>
-      <w:r>
-        <w:rPr>
-          <w:sz w:val="24"/>
-          <w:szCs w:val="24"/>
-        </w:rPr>
-        <w:t>).</w:t>
-      </w:r>
-      <w:r>
-        <w:rPr>
-          <w:sz w:val="24"/>
-          <w:szCs w:val="24"/>
-        </w:rPr>
-        <w:t xml:space="preserve"> Per quanto riguarda il costo viene messo a disposizione un piano gratuito soggetto a limitazioni relative al numero di richieste al mese (10</w:t>
-      </w:r>
-      <w:r>
-        <w:rPr>
-          <w:rFonts w:cstheme="minorHAnsi"/>
-          <w:sz w:val="24"/>
-          <w:szCs w:val="24"/>
-          <w:vertAlign w:val="superscript"/>
-        </w:rPr>
-        <w:t>∙</w:t>
-      </w:r>
-      <w:r>
-        <w:rPr>
-          <w:sz w:val="24"/>
-          <w:szCs w:val="24"/>
-        </w:rPr>
-        <w:t>000 richieste al mese e massimo 5 richieste al secondo)</w:t>
-      </w:r>
-    </w:p>
-    <w:p>
-      <w:pPr>
-        <w:spacing w:after="0"/>
-        <w:rPr>
-          <w:sz w:val="24"/>
-          <w:szCs w:val="24"/>
-        </w:rPr>
-      </w:pPr>
-    </w:p>
-    <w:p>
-      <w:pPr>
-        <w:spacing w:after="0"/>
-        <w:rPr>
-          <w:sz w:val="24"/>
-          <w:szCs w:val="24"/>
-        </w:rPr>
-      </w:pPr>
-      <w:r>
-        <w:rPr>
-          <w:sz w:val="24"/>
-          <w:szCs w:val="24"/>
-        </w:rPr>
-        <w:t>Documentazione chiara ed esaustiva e supporto della lingua italiana.</w:t>
-      </w:r>
-    </w:p>
-    <w:p>
-      <w:pPr>
-        <w:spacing w:after="0"/>
-        <w:rPr>
-          <w:sz w:val="24"/>
-          <w:szCs w:val="24"/>
-        </w:rPr>
-      </w:pPr>
-    </w:p>
-    <w:p>
-      <w:pPr>
-        <w:spacing w:after="0"/>
-        <w:rPr>
-          <w:sz w:val="24"/>
-          <w:szCs w:val="24"/>
-        </w:rPr>
-      </w:pPr>
-      <w:r>
-        <w:rPr>
-          <w:b/>
-          <w:sz w:val="24"/>
-          <w:szCs w:val="24"/>
-        </w:rPr>
-        <w:t>Google API.ai</w:t>
-      </w:r>
-      <w:r>
-        <w:rPr>
-          <w:sz w:val="24"/>
-          <w:szCs w:val="24"/>
-        </w:rPr>
-        <w:t xml:space="preserve">: </w:t>
-      </w:r>
-      <w:r>
-        <w:rPr>
-          <w:sz w:val="24"/>
-          <w:szCs w:val="24"/>
-        </w:rPr>
-        <w:t>è una piattaforma sviluppata da Google per la creazione di esperienze di conversazione naturale articolate con gli utenti ed è costruita sui seguenti concetti base:</w:t>
-      </w:r>
-    </w:p>
-    <w:p>
-      <w:pPr>
-        <w:spacing w:after="0"/>
-        <w:rPr>
-          <w:sz w:val="24"/>
-          <w:szCs w:val="24"/>
-        </w:rPr>
-      </w:pPr>
+        <w:t>Bot adapter</w:t>
+      </w:r>
+    </w:p>
+    <w:p>
+      <w:pPr>
+        <w:spacing w:after="0"/>
+        <w:rPr>
+          <w:sz w:val="24"/>
+          <w:szCs w:val="24"/>
+        </w:rPr>
+      </w:pPr>
+      <w:r>
+        <w:rPr>
+          <w:sz w:val="24"/>
+          <w:szCs w:val="24"/>
+        </w:rPr>
+        <w:t xml:space="preserve">Quando il bot riceve una attività, l’adapter esegue il wrapping di tutti gli elementi di quell’attività, crea un </w:t>
+      </w:r>
       <w:r>
         <w:rPr>
           <w:sz w:val="24"/>
           <w:szCs w:val="24"/>
           <w:u w:val="single"/>
         </w:rPr>
-        <w:t>Agents</w:t>
-      </w:r>
-      <w:r>
-        <w:rPr>
-          <w:sz w:val="24"/>
-          <w:szCs w:val="24"/>
-        </w:rPr>
-        <w:t xml:space="preserve">: corrisponde </w:t>
-      </w:r>
-      <w:r>
-        <w:rPr>
-          <w:sz w:val="24"/>
-          <w:szCs w:val="24"/>
-        </w:rPr>
-        <w:t>all’agente conversazionale, il quale riesce a comprendere una vasta quantità di sfumature del linguaggio umano traducendolo in strutture che possono essere comprese dall’applicazione sviluppata.</w:t>
-      </w:r>
-      <w:r>
-        <w:rPr>
-          <w:sz w:val="24"/>
-          <w:szCs w:val="24"/>
-        </w:rPr>
-        <w:t xml:space="preserve"> </w:t>
-      </w:r>
-      <w:r>
-        <w:rPr>
-          <w:sz w:val="24"/>
-          <w:szCs w:val="24"/>
-        </w:rPr>
-        <w:t xml:space="preserve">Vengono rappresentati come moduli NLU (Natural Language </w:t>
-      </w:r>
-      <w:proofErr w:type="spellStart"/>
-      <w:r>
-        <w:rPr>
-          <w:sz w:val="24"/>
-          <w:szCs w:val="24"/>
-        </w:rPr>
-        <w:t>Understanding</w:t>
-      </w:r>
-      <w:proofErr w:type="spellEnd"/>
-      <w:r>
-        <w:rPr>
-          <w:sz w:val="24"/>
-          <w:szCs w:val="24"/>
-        </w:rPr>
-        <w:t xml:space="preserve">) che possono essere integrati nell’applicazione e vengono chiamati in causa a seguito di un input dell’utente che corrisponde ad un intent gestito </w:t>
-      </w:r>
-      <w:proofErr w:type="spellStart"/>
-      <w:r>
-        <w:rPr>
-          <w:sz w:val="24"/>
-          <w:szCs w:val="24"/>
-        </w:rPr>
-        <w:t>dall’agent</w:t>
-      </w:r>
-      <w:proofErr w:type="spellEnd"/>
-      <w:r>
-        <w:rPr>
-          <w:sz w:val="24"/>
-          <w:szCs w:val="24"/>
-        </w:rPr>
-        <w:t>.</w:t>
-      </w:r>
-    </w:p>
-    <w:p>
-      <w:pPr>
-        <w:spacing w:after="0"/>
-        <w:rPr>
-          <w:sz w:val="24"/>
-          <w:szCs w:val="24"/>
-        </w:rPr>
-      </w:pPr>
-      <w:r>
-        <w:rPr>
-          <w:sz w:val="24"/>
-          <w:szCs w:val="24"/>
-          <w:u w:val="single"/>
-        </w:rPr>
-        <w:lastRenderedPageBreak/>
-        <w:t>Intent</w:t>
-      </w:r>
-      <w:r>
-        <w:rPr>
-          <w:sz w:val="24"/>
-          <w:szCs w:val="24"/>
-        </w:rPr>
-        <w:t xml:space="preserve">: mappano </w:t>
-      </w:r>
-      <w:r>
-        <w:rPr>
-          <w:sz w:val="24"/>
-          <w:szCs w:val="24"/>
-        </w:rPr>
-        <w:t>ciò</w:t>
-      </w:r>
-      <w:r>
-        <w:rPr>
-          <w:sz w:val="24"/>
-          <w:szCs w:val="24"/>
-        </w:rPr>
-        <w:t xml:space="preserve"> che gli utenti richiedono</w:t>
-      </w:r>
-      <w:r>
-        <w:rPr>
-          <w:sz w:val="24"/>
-          <w:szCs w:val="24"/>
-        </w:rPr>
-        <w:t xml:space="preserve"> con </w:t>
-      </w:r>
-      <w:r>
-        <w:rPr>
-          <w:sz w:val="24"/>
-          <w:szCs w:val="24"/>
-        </w:rPr>
-        <w:t>quello che l’applicazione dovrebbe eseguire di conseguenza,</w:t>
-      </w:r>
-      <w:r>
-        <w:rPr>
-          <w:sz w:val="24"/>
-          <w:szCs w:val="24"/>
-        </w:rPr>
-        <w:t xml:space="preserve"> </w:t>
-      </w:r>
-      <w:r>
-        <w:rPr>
-          <w:sz w:val="24"/>
-          <w:szCs w:val="24"/>
-        </w:rPr>
-        <w:t>elaborando il testo che viene inserito come input da essi. Ogni agente è composto da una serie di Intents che corrispondo</w:t>
-      </w:r>
-      <w:r>
-        <w:rPr>
-          <w:sz w:val="24"/>
-          <w:szCs w:val="24"/>
-        </w:rPr>
-        <w:t>no</w:t>
-      </w:r>
-      <w:r>
-        <w:rPr>
-          <w:sz w:val="24"/>
-          <w:szCs w:val="24"/>
-        </w:rPr>
-        <w:t xml:space="preserve"> alle “funzionalità” che il bot esso può soddisfare. </w:t>
-      </w:r>
-    </w:p>
-    <w:p>
-      <w:pPr>
-        <w:spacing w:after="0"/>
-        <w:rPr>
-          <w:sz w:val="24"/>
-          <w:szCs w:val="24"/>
-        </w:rPr>
-      </w:pPr>
-      <w:r>
-        <w:rPr>
-          <w:sz w:val="24"/>
-          <w:szCs w:val="24"/>
-          <w:u w:val="single"/>
-        </w:rPr>
-        <w:t>Entities</w:t>
-      </w:r>
-      <w:r>
-        <w:rPr>
-          <w:sz w:val="24"/>
-          <w:szCs w:val="24"/>
-        </w:rPr>
-        <w:t xml:space="preserve">: le entità sono strumenti utilizzati per estrarre i valori dei parametri all’interno di una frase. </w:t>
-      </w:r>
-      <w:r>
-        <w:rPr>
-          <w:sz w:val="24"/>
-          <w:szCs w:val="24"/>
-        </w:rPr>
-        <w:t>Esiste</w:t>
-      </w:r>
-      <w:r>
-        <w:rPr>
-          <w:sz w:val="24"/>
-          <w:szCs w:val="24"/>
-        </w:rPr>
-        <w:t xml:space="preserve"> una serie di entità precostruit</w:t>
-      </w:r>
-      <w:r>
-        <w:rPr>
-          <w:sz w:val="24"/>
-          <w:szCs w:val="24"/>
-        </w:rPr>
-        <w:t>e,</w:t>
-      </w:r>
-      <w:r>
-        <w:rPr>
-          <w:sz w:val="24"/>
-          <w:szCs w:val="24"/>
-        </w:rPr>
-        <w:t xml:space="preserve"> </w:t>
-      </w:r>
-      <w:r>
-        <w:rPr>
-          <w:sz w:val="24"/>
-          <w:szCs w:val="24"/>
-        </w:rPr>
-        <w:t>ma è tuttavia possibile inserirne ulteriori per aumentare l’efficienza del sistema.</w:t>
-      </w:r>
-    </w:p>
-    <w:p>
-      <w:pPr>
-        <w:spacing w:after="0"/>
-        <w:rPr>
-          <w:sz w:val="24"/>
-          <w:szCs w:val="24"/>
-        </w:rPr>
-      </w:pPr>
-      <w:r>
-        <w:rPr>
-          <w:sz w:val="24"/>
-          <w:szCs w:val="24"/>
-          <w:u w:val="single"/>
-        </w:rPr>
-        <w:t>Actions</w:t>
-      </w:r>
-      <w:r>
-        <w:rPr>
-          <w:sz w:val="24"/>
-          <w:szCs w:val="24"/>
-        </w:rPr>
-        <w:t>: corrispondo alle azioni che l’applicazione esegue quando uno specifico intent viene richiesto dall’utente.</w:t>
-      </w:r>
-    </w:p>
-    <w:p>
-      <w:pPr>
-        <w:spacing w:after="0"/>
-        <w:rPr>
-          <w:sz w:val="24"/>
-          <w:szCs w:val="24"/>
-        </w:rPr>
-      </w:pPr>
-      <w:r>
-        <w:rPr>
-          <w:sz w:val="24"/>
-          <w:szCs w:val="24"/>
-          <w:u w:val="single"/>
-        </w:rPr>
-        <w:t>Contexts</w:t>
-      </w:r>
-      <w:r>
-        <w:rPr>
-          <w:sz w:val="24"/>
-          <w:szCs w:val="24"/>
-        </w:rPr>
-        <w:t>: rappresentano il contesto corrente della conversazione e sono utili per risolvere casi di ambiguità poiché alcuni input dell’utente potrebbero avere differenti significati in contesti diversi oppure potrebbero dipendere dalle precedenti espressioni.</w:t>
-      </w:r>
-    </w:p>
-    <w:p>
-      <w:pPr>
-        <w:spacing w:after="0"/>
-        <w:rPr>
-          <w:sz w:val="24"/>
-          <w:szCs w:val="24"/>
-        </w:rPr>
-      </w:pPr>
-    </w:p>
-    <w:p>
-      <w:pPr>
-        <w:spacing w:after="0"/>
-        <w:rPr>
-          <w:sz w:val="24"/>
-          <w:szCs w:val="24"/>
-        </w:rPr>
-      </w:pPr>
-      <w:r>
-        <w:rPr>
-          <w:sz w:val="24"/>
-          <w:szCs w:val="24"/>
-        </w:rPr>
-        <w:t xml:space="preserve">API.ai può essere integrato con vari canali di messaggistica (SMS, </w:t>
-      </w:r>
-      <w:proofErr w:type="spellStart"/>
-      <w:r>
-        <w:rPr>
-          <w:sz w:val="24"/>
-          <w:szCs w:val="24"/>
-        </w:rPr>
-        <w:t>Slack</w:t>
-      </w:r>
-      <w:proofErr w:type="spellEnd"/>
-      <w:r>
-        <w:rPr>
-          <w:sz w:val="24"/>
-          <w:szCs w:val="24"/>
-        </w:rPr>
-        <w:t xml:space="preserve">, Facebook Messenger, Skype, Telegram </w:t>
-      </w:r>
-      <w:proofErr w:type="spellStart"/>
-      <w:r>
-        <w:rPr>
-          <w:sz w:val="24"/>
-          <w:szCs w:val="24"/>
-        </w:rPr>
-        <w:t>ecc</w:t>
-      </w:r>
-      <w:proofErr w:type="spellEnd"/>
-      <w:r>
-        <w:rPr>
-          <w:sz w:val="24"/>
-          <w:szCs w:val="24"/>
-        </w:rPr>
-        <w:t xml:space="preserve">) e supporta la lingua italiana. </w:t>
-      </w:r>
-      <w:r>
-        <w:rPr>
-          <w:sz w:val="24"/>
-          <w:szCs w:val="24"/>
-        </w:rPr>
-        <w:t>È</w:t>
-      </w:r>
-      <w:r>
-        <w:rPr>
-          <w:sz w:val="24"/>
-          <w:szCs w:val="24"/>
-        </w:rPr>
-        <w:t xml:space="preserve"> previst</w:t>
-      </w:r>
-      <w:r>
-        <w:rPr>
-          <w:sz w:val="24"/>
-          <w:szCs w:val="24"/>
-        </w:rPr>
-        <w:t>a</w:t>
-      </w:r>
-      <w:r>
-        <w:rPr>
-          <w:sz w:val="24"/>
-          <w:szCs w:val="24"/>
-        </w:rPr>
-        <w:t xml:space="preserve"> una versione Standard gratuita con limitazioni sull’utilizzo delle varie funzionalità oppure una versione Entreprise dove l’ammontare è pari all’effettivo utilizzo basato sul numero di richieste. </w:t>
-      </w:r>
-      <w:r>
-        <w:rPr>
-          <w:sz w:val="24"/>
-          <w:szCs w:val="24"/>
-        </w:rPr>
-        <w:t xml:space="preserve">Per gli sviluppatori è fornita una documentazione esaustiva </w:t>
-      </w:r>
-      <w:r>
-        <w:rPr>
-          <w:sz w:val="24"/>
-          <w:szCs w:val="24"/>
-        </w:rPr>
-        <w:t>e ben realizzata.</w:t>
-      </w:r>
-    </w:p>
-    <w:p>
-      <w:pPr>
-        <w:spacing w:after="0"/>
-        <w:rPr>
-          <w:sz w:val="24"/>
-          <w:szCs w:val="24"/>
-        </w:rPr>
-      </w:pPr>
-    </w:p>
-    <w:p>
-      <w:pPr>
-        <w:spacing w:after="0"/>
-        <w:rPr>
-          <w:sz w:val="24"/>
-          <w:szCs w:val="24"/>
-        </w:rPr>
-      </w:pPr>
-      <w:r>
-        <w:rPr>
-          <w:b/>
-          <w:sz w:val="24"/>
-          <w:szCs w:val="24"/>
-        </w:rPr>
-        <w:t>IBM Watson</w:t>
-      </w:r>
-      <w:r>
-        <w:rPr>
-          <w:b/>
-          <w:sz w:val="24"/>
-          <w:szCs w:val="24"/>
-        </w:rPr>
-        <w:t xml:space="preserve"> Assistant</w:t>
-      </w:r>
-      <w:r>
-        <w:rPr>
-          <w:b/>
-          <w:sz w:val="24"/>
-          <w:szCs w:val="24"/>
-        </w:rPr>
-        <w:t>:</w:t>
-      </w:r>
-      <w:r>
-        <w:rPr>
-          <w:sz w:val="24"/>
-          <w:szCs w:val="24"/>
-        </w:rPr>
-        <w:t xml:space="preserve"> permette di sviluppare un assistente intelligente che integra i più innovativi algoritmi di AI e NLP. IBM mette a disposizione un piano gratuito che offre un numero limitato di workspaces, intent, </w:t>
-      </w:r>
-      <w:proofErr w:type="spellStart"/>
-      <w:r>
-        <w:rPr>
-          <w:sz w:val="24"/>
-          <w:szCs w:val="24"/>
-        </w:rPr>
-        <w:t>entities</w:t>
-      </w:r>
-      <w:proofErr w:type="spellEnd"/>
-      <w:r>
-        <w:rPr>
-          <w:sz w:val="24"/>
-          <w:szCs w:val="24"/>
-        </w:rPr>
-        <w:t xml:space="preserve"> e fino 10</w:t>
-      </w:r>
-      <w:r>
-        <w:rPr>
-          <w:sz w:val="24"/>
-          <w:szCs w:val="24"/>
-          <w:vertAlign w:val="superscript"/>
-        </w:rPr>
-        <w:t>.</w:t>
-      </w:r>
-      <w:r>
-        <w:rPr>
-          <w:sz w:val="24"/>
-          <w:szCs w:val="24"/>
-        </w:rPr>
-        <w:t xml:space="preserve">000 chiamate alle </w:t>
-      </w:r>
-      <w:proofErr w:type="spellStart"/>
-      <w:r>
-        <w:rPr>
-          <w:sz w:val="24"/>
-          <w:szCs w:val="24"/>
-        </w:rPr>
-        <w:t>APIs</w:t>
-      </w:r>
-      <w:proofErr w:type="spellEnd"/>
-      <w:r>
-        <w:rPr>
-          <w:sz w:val="24"/>
-          <w:szCs w:val="24"/>
-        </w:rPr>
-        <w:t>; una volta superate il bot verrà disattivato salvo il passaggio ad un piano a pagamento.</w:t>
-      </w:r>
-      <w:r>
-        <w:rPr>
-          <w:sz w:val="24"/>
-          <w:szCs w:val="24"/>
-        </w:rPr>
-        <w:t xml:space="preserve"> IBM mette a disposizione l’integrazione con gli altri servizi Watson e supporta la lingua italiana. La documentazione mi è parsa dispersiva e poco immediata.</w:t>
-      </w:r>
-    </w:p>
-    <w:p>
-      <w:pPr>
-        <w:spacing w:after="0"/>
-        <w:rPr>
-          <w:sz w:val="24"/>
-          <w:szCs w:val="24"/>
-        </w:rPr>
-      </w:pPr>
-    </w:p>
-    <w:p>
-      <w:pPr>
-        <w:spacing w:after="0"/>
-        <w:rPr>
-          <w:sz w:val="24"/>
-          <w:szCs w:val="24"/>
-        </w:rPr>
-      </w:pPr>
-      <w:r>
-        <w:rPr>
-          <w:b/>
-          <w:sz w:val="24"/>
-          <w:szCs w:val="24"/>
-        </w:rPr>
-        <w:t>Wit</w:t>
-      </w:r>
-      <w:r>
-        <w:rPr>
-          <w:b/>
-          <w:sz w:val="24"/>
-          <w:szCs w:val="24"/>
-        </w:rPr>
-        <w:t>.ai</w:t>
-      </w:r>
-      <w:r>
-        <w:rPr>
-          <w:sz w:val="24"/>
-          <w:szCs w:val="24"/>
-        </w:rPr>
-        <w:t>: propone agli sviluppatori un set di tecnologie di NLP per lo sviluppo di Chatbot, per l’interfacciamento con applicazioni mobile e device IoT.</w:t>
-      </w:r>
-      <w:r>
-        <w:rPr>
-          <w:sz w:val="24"/>
-          <w:szCs w:val="24"/>
-        </w:rPr>
-        <w:t xml:space="preserve">  Il SDK messo </w:t>
-      </w:r>
-      <w:proofErr w:type="spellStart"/>
-      <w:r>
-        <w:rPr>
-          <w:sz w:val="24"/>
-          <w:szCs w:val="24"/>
-        </w:rPr>
-        <w:t>ha</w:t>
-      </w:r>
-      <w:proofErr w:type="spellEnd"/>
-      <w:r>
-        <w:rPr>
-          <w:sz w:val="24"/>
-          <w:szCs w:val="24"/>
-        </w:rPr>
-        <w:t xml:space="preserve"> disposizione è totalmente gratuito</w:t>
-      </w:r>
-      <w:r>
-        <w:rPr>
-          <w:sz w:val="24"/>
-          <w:szCs w:val="24"/>
-        </w:rPr>
-        <w:t xml:space="preserve">, </w:t>
-      </w:r>
-      <w:r>
-        <w:rPr>
-          <w:sz w:val="24"/>
-          <w:szCs w:val="24"/>
-        </w:rPr>
-        <w:t>open source</w:t>
-      </w:r>
-      <w:r>
-        <w:rPr>
-          <w:sz w:val="24"/>
-          <w:szCs w:val="24"/>
-        </w:rPr>
-        <w:t>,</w:t>
-      </w:r>
-      <w:r>
-        <w:rPr>
-          <w:sz w:val="24"/>
-          <w:szCs w:val="24"/>
-        </w:rPr>
-        <w:t xml:space="preserve"> senza limitazioni e l’ambiente è provvisto di una documentazione intuitiva e completa. </w:t>
-      </w:r>
-      <w:r>
-        <w:rPr>
-          <w:sz w:val="24"/>
-          <w:szCs w:val="24"/>
-        </w:rPr>
-        <w:t>È</w:t>
-      </w:r>
-      <w:r>
-        <w:rPr>
-          <w:sz w:val="24"/>
-          <w:szCs w:val="24"/>
-        </w:rPr>
-        <w:t xml:space="preserve"> presente la compatibilità con la lingua italiana, tuttavia l’integrazione è possibile solamente tramite website, applicazione proprietaria o Facebook Messenger, precludendo l’utilizzo ad altri canali di comunicazione.</w:t>
-      </w:r>
-    </w:p>
-    <w:p>
-      <w:pPr>
-        <w:spacing w:after="0"/>
-        <w:rPr>
-          <w:sz w:val="24"/>
-          <w:szCs w:val="24"/>
-        </w:rPr>
-      </w:pPr>
-    </w:p>
-    <w:p>
-      <w:pPr>
-        <w:spacing w:after="0"/>
-        <w:rPr>
-          <w:sz w:val="24"/>
-          <w:szCs w:val="24"/>
-        </w:rPr>
-      </w:pPr>
-      <w:r>
-        <w:rPr>
-          <w:b/>
-          <w:sz w:val="24"/>
-          <w:szCs w:val="24"/>
-        </w:rPr>
-        <w:t>Amazon Lex</w:t>
-      </w:r>
-      <w:r>
-        <w:rPr>
-          <w:sz w:val="24"/>
-          <w:szCs w:val="24"/>
-        </w:rPr>
-        <w:t>:</w:t>
-      </w:r>
-      <w:r>
-        <w:rPr>
-          <w:sz w:val="24"/>
-          <w:szCs w:val="24"/>
-        </w:rPr>
-        <w:t xml:space="preserve"> offre un servizio per l’implementazione di interfacce di comunicazione testuale o vocale, utilizza tecniche di Deep </w:t>
-      </w:r>
-      <w:r>
-        <w:rPr>
-          <w:sz w:val="24"/>
-          <w:szCs w:val="24"/>
-        </w:rPr>
-        <w:t>Lea</w:t>
-      </w:r>
-      <w:r>
-        <w:rPr>
-          <w:sz w:val="24"/>
-          <w:szCs w:val="24"/>
-        </w:rPr>
-        <w:t>rning per l’apprendimento automatico e la comprensione del linguaggio naturale offrendo conversazioni realistiche e coinvolgenti.</w:t>
-      </w:r>
-      <w:r>
-        <w:rPr>
-          <w:sz w:val="24"/>
-          <w:szCs w:val="24"/>
-        </w:rPr>
-        <w:t xml:space="preserve"> </w:t>
-      </w:r>
-      <w:r>
-        <w:rPr>
-          <w:sz w:val="24"/>
-          <w:szCs w:val="24"/>
-        </w:rPr>
-        <w:t>È</w:t>
-      </w:r>
-      <w:r>
-        <w:rPr>
-          <w:sz w:val="24"/>
-          <w:szCs w:val="24"/>
-        </w:rPr>
-        <w:t xml:space="preserve"> possibile l’interazione </w:t>
-      </w:r>
-      <w:r>
-        <w:rPr>
-          <w:sz w:val="24"/>
-          <w:szCs w:val="24"/>
-        </w:rPr>
-        <w:t>con la piattaforma AWS (Amazon Web Services).</w:t>
-      </w:r>
-      <w:r>
-        <w:rPr>
-          <w:sz w:val="24"/>
-          <w:szCs w:val="24"/>
-        </w:rPr>
-        <w:t xml:space="preserve"> </w:t>
-      </w:r>
-      <w:r>
-        <w:rPr>
-          <w:sz w:val="24"/>
-          <w:szCs w:val="24"/>
-        </w:rPr>
-        <w:t>Il servizio è gratuito per il primo anno, poi viene imposto il pagamento sulla quantità effettiva di utilizz</w:t>
-      </w:r>
-      <w:r>
-        <w:rPr>
-          <w:sz w:val="24"/>
-          <w:szCs w:val="24"/>
-        </w:rPr>
-        <w:t xml:space="preserve">azione. </w:t>
-      </w:r>
-      <w:r>
-        <w:rPr>
-          <w:sz w:val="24"/>
-          <w:szCs w:val="24"/>
-        </w:rPr>
-        <w:t>Attualmente non è supportata la lingua italiana.</w:t>
-      </w:r>
-    </w:p>
-    <w:p>
-      <w:pPr>
-        <w:spacing w:after="0"/>
-        <w:rPr>
-          <w:sz w:val="24"/>
-          <w:szCs w:val="24"/>
-        </w:rPr>
-      </w:pPr>
-    </w:p>
-    <w:p>
-      <w:pPr>
-        <w:spacing w:after="0"/>
-        <w:rPr>
-          <w:sz w:val="24"/>
-          <w:szCs w:val="24"/>
-        </w:rPr>
-      </w:pPr>
-      <w:r>
-        <w:rPr>
-          <w:sz w:val="24"/>
-          <w:szCs w:val="24"/>
-        </w:rPr>
-        <w:t xml:space="preserve">Riuscire a trovare il giusto equilibrio tra una conversazione non troppo libera ma neanche troppo vincolata che andrebbe a ridurre </w:t>
-      </w:r>
-      <w:r>
-        <w:rPr>
-          <w:sz w:val="24"/>
-          <w:szCs w:val="24"/>
-        </w:rPr>
-        <w:t>l’user</w:t>
-      </w:r>
-      <w:r>
-        <w:rPr>
-          <w:sz w:val="24"/>
-          <w:szCs w:val="24"/>
-        </w:rPr>
-        <w:t xml:space="preserve"> </w:t>
-      </w:r>
-      <w:proofErr w:type="spellStart"/>
-      <w:r>
-        <w:rPr>
-          <w:sz w:val="24"/>
-          <w:szCs w:val="24"/>
-        </w:rPr>
-        <w:t>experience</w:t>
-      </w:r>
-      <w:proofErr w:type="spellEnd"/>
-      <w:r>
-        <w:rPr>
-          <w:sz w:val="24"/>
-          <w:szCs w:val="24"/>
-        </w:rPr>
-        <w:t xml:space="preserve"> e la finalità per cui si sviluppano gli assistenti intelligenti.</w:t>
-      </w:r>
-      <w:r>
-        <w:rPr>
-          <w:sz w:val="24"/>
-          <w:szCs w:val="24"/>
-        </w:rPr>
-        <w:t xml:space="preserve"> </w:t>
-      </w:r>
-    </w:p>
-    <w:p>
-      <w:pPr>
-        <w:spacing w:after="0"/>
-        <w:rPr>
-          <w:sz w:val="24"/>
-          <w:szCs w:val="24"/>
-        </w:rPr>
-      </w:pPr>
-    </w:p>
-    <w:p>
-      <w:pPr>
-        <w:spacing w:after="0"/>
-        <w:rPr>
-          <w:sz w:val="24"/>
-          <w:szCs w:val="24"/>
-        </w:rPr>
-      </w:pPr>
-      <w:r>
-        <w:rPr>
-          <w:sz w:val="24"/>
-          <w:szCs w:val="24"/>
-        </w:rPr>
-        <w:t>Questa soluzione non prevede una gestione automatica del flusso della conversazione, la quale deve essere sviluppata internamente attraverso diagrammi di flusso e macchine a stati.</w:t>
-      </w:r>
-    </w:p>
-    <w:p>
-      <w:pPr>
-        <w:spacing w:after="0"/>
-        <w:rPr>
-          <w:sz w:val="24"/>
-          <w:szCs w:val="24"/>
-        </w:rPr>
-      </w:pPr>
-    </w:p>
-    <w:p>
-      <w:pPr>
-        <w:spacing w:after="0"/>
-        <w:rPr>
-          <w:sz w:val="24"/>
-          <w:szCs w:val="24"/>
-        </w:rPr>
-      </w:pPr>
-    </w:p>
-    <w:p>
-      <w:pPr>
-        <w:spacing w:after="0"/>
-        <w:rPr>
-          <w:sz w:val="24"/>
-          <w:szCs w:val="24"/>
-        </w:rPr>
-      </w:pPr>
-    </w:p>
-    <w:p>
-      <w:pPr>
-        <w:spacing w:after="0"/>
-        <w:rPr>
-          <w:sz w:val="24"/>
-          <w:szCs w:val="24"/>
-        </w:rPr>
-      </w:pPr>
-    </w:p>
-    <w:p>
-      <w:pPr>
-        <w:spacing w:after="0"/>
-        <w:rPr>
-          <w:sz w:val="24"/>
-          <w:szCs w:val="24"/>
-        </w:rPr>
-      </w:pPr>
-    </w:p>
-    <w:p>
-      <w:pPr>
-        <w:spacing w:after="0"/>
-        <w:rPr>
-          <w:sz w:val="24"/>
-          <w:szCs w:val="24"/>
-        </w:rPr>
-      </w:pPr>
-    </w:p>
-    <w:p>
-      <w:pPr>
-        <w:spacing w:after="0"/>
-        <w:rPr>
-          <w:sz w:val="24"/>
-          <w:szCs w:val="24"/>
-        </w:rPr>
-      </w:pPr>
-      <w:r>
-        <w:rPr>
-          <w:color w:val="FF0000"/>
-          <w:sz w:val="24"/>
-          <w:szCs w:val="24"/>
-        </w:rPr>
-        <w:lastRenderedPageBreak/>
-        <w:t>Funzionamento Microsoft Bot Framework</w:t>
-      </w:r>
-    </w:p>
-    <w:p>
-      <w:pPr>
-        <w:spacing w:after="0"/>
-        <w:rPr>
-          <w:color w:val="00B050"/>
-          <w:sz w:val="24"/>
-          <w:szCs w:val="24"/>
-        </w:rPr>
-      </w:pPr>
-      <w:r>
-        <w:rPr>
-          <w:color w:val="00B050"/>
-          <w:sz w:val="24"/>
-          <w:szCs w:val="24"/>
-        </w:rPr>
-        <w:t>Turni e contesti di attivazione</w:t>
-      </w:r>
-    </w:p>
-    <w:p>
-      <w:pPr>
-        <w:spacing w:after="0"/>
-        <w:rPr>
-          <w:sz w:val="24"/>
-          <w:szCs w:val="24"/>
-        </w:rPr>
-      </w:pPr>
-      <w:r>
-        <w:rPr>
-          <w:sz w:val="24"/>
-          <w:szCs w:val="24"/>
-        </w:rPr>
-        <w:t xml:space="preserve">La ricezione di una attività da parte dell’utente a la relativa elaborazione attraverso il bot è chiamata </w:t>
-      </w:r>
-      <w:r>
-        <w:rPr>
-          <w:b/>
-          <w:sz w:val="24"/>
-          <w:szCs w:val="24"/>
-        </w:rPr>
-        <w:t>turno</w:t>
-      </w:r>
-      <w:r>
-        <w:rPr>
-          <w:sz w:val="24"/>
-          <w:szCs w:val="24"/>
-        </w:rPr>
-        <w:t xml:space="preserve">. Quando viene ricevuta una attività viene creato un </w:t>
-      </w:r>
-      <w:r>
-        <w:rPr>
-          <w:b/>
-          <w:sz w:val="24"/>
-          <w:szCs w:val="24"/>
-        </w:rPr>
-        <w:t xml:space="preserve">contesto di attivazione </w:t>
-      </w:r>
-      <w:r>
-        <w:rPr>
-          <w:sz w:val="24"/>
-          <w:szCs w:val="24"/>
-        </w:rPr>
-        <w:t>che esiste fino alla terminazione del turno; esso può essere utilizzato per archiviare informazioni che potrebbero essere necessarie più avanti nel turno.</w:t>
-      </w:r>
-    </w:p>
-    <w:p>
-      <w:pPr>
-        <w:spacing w:after="0"/>
-        <w:rPr>
-          <w:sz w:val="24"/>
-          <w:szCs w:val="24"/>
-        </w:rPr>
-      </w:pPr>
-      <w:r>
-        <w:rPr>
-          <w:sz w:val="24"/>
-          <w:szCs w:val="24"/>
-        </w:rPr>
-        <w:t xml:space="preserve">Ogni attività ricevuta dall’applicazione bot viene passata ad un bot adapter che passa le info relative ad essa alla logica del bot e risponde all’utente. </w:t>
-      </w:r>
-      <w:r>
-        <w:rPr>
-          <w:sz w:val="24"/>
-          <w:szCs w:val="24"/>
-        </w:rPr>
-        <w:t>Una attività è formattata in codice JSON, il quale viene deserializzato e passato nel payload delle chiamate Post per poi essere utilizzato dal bot.</w:t>
-      </w:r>
-    </w:p>
-    <w:p>
-      <w:pPr>
-        <w:spacing w:after="0"/>
-        <w:rPr>
-          <w:sz w:val="24"/>
-          <w:szCs w:val="24"/>
-        </w:rPr>
-      </w:pPr>
-    </w:p>
-    <w:p>
-      <w:pPr>
-        <w:spacing w:after="0"/>
-        <w:rPr>
-          <w:b/>
-          <w:sz w:val="24"/>
-          <w:szCs w:val="24"/>
-        </w:rPr>
-      </w:pPr>
-      <w:r>
-        <w:rPr>
-          <w:b/>
-          <w:sz w:val="24"/>
-          <w:szCs w:val="24"/>
-        </w:rPr>
-        <w:t>Bot adapter</w:t>
-      </w:r>
-    </w:p>
-    <w:p>
-      <w:pPr>
-        <w:spacing w:after="0"/>
-        <w:rPr>
-          <w:sz w:val="24"/>
-          <w:szCs w:val="24"/>
-        </w:rPr>
-      </w:pPr>
-      <w:r>
-        <w:rPr>
-          <w:sz w:val="24"/>
-          <w:szCs w:val="24"/>
-        </w:rPr>
-        <w:t xml:space="preserve">Quando il bot riceve una attività, </w:t>
-      </w:r>
-      <w:proofErr w:type="spellStart"/>
-      <w:r>
-        <w:rPr>
-          <w:sz w:val="24"/>
-          <w:szCs w:val="24"/>
-        </w:rPr>
-        <w:t>l’adapter</w:t>
-      </w:r>
-      <w:proofErr w:type="spellEnd"/>
-      <w:r>
-        <w:rPr>
-          <w:sz w:val="24"/>
-          <w:szCs w:val="24"/>
-        </w:rPr>
-        <w:t xml:space="preserve"> esegue il </w:t>
-      </w:r>
-      <w:proofErr w:type="spellStart"/>
-      <w:r>
-        <w:rPr>
-          <w:sz w:val="24"/>
-          <w:szCs w:val="24"/>
-        </w:rPr>
-        <w:t>wrapping</w:t>
-      </w:r>
-      <w:proofErr w:type="spellEnd"/>
-      <w:r>
-        <w:rPr>
-          <w:sz w:val="24"/>
-          <w:szCs w:val="24"/>
-        </w:rPr>
-        <w:t xml:space="preserve"> di tutti gli elementi di quell’attività, crea un </w:t>
-      </w:r>
-      <w:r>
-        <w:rPr>
-          <w:sz w:val="24"/>
-          <w:szCs w:val="24"/>
-          <w:u w:val="single"/>
-        </w:rPr>
         <w:t xml:space="preserve">contesto di ambiente </w:t>
       </w:r>
       <w:r>
@@ -1823,23 +561,13 @@
         </w:rPr>
         <w:t xml:space="preserve">dalla richiesta REST e usa le credenziali dell’applicazione per autenticare le attività in uscita per l’utente. L’autenticazione del servizio Bot Connector usa token </w:t>
       </w:r>
-      <w:proofErr w:type="spellStart"/>
-      <w:r>
-        <w:rPr>
-          <w:i/>
-          <w:sz w:val="24"/>
-          <w:szCs w:val="24"/>
-        </w:rPr>
-        <w:t>Bearer</w:t>
-      </w:r>
-      <w:proofErr w:type="spellEnd"/>
-      <w:r>
-        <w:rPr>
-          <w:i/>
-          <w:sz w:val="24"/>
-          <w:szCs w:val="24"/>
-        </w:rPr>
-        <w:t xml:space="preserve"> JWT (JSON Web Token) </w:t>
+      <w:r>
+        <w:rPr>
+          <w:i/>
+          <w:sz w:val="24"/>
+          <w:szCs w:val="24"/>
+        </w:rPr>
+        <w:t xml:space="preserve">Bearer JWT (JSON Web Token) </w:t>
       </w:r>
       <w:r>
         <w:rPr>
@@ -1915,38 +643,23 @@
           <w:sz w:val="24"/>
           <w:szCs w:val="24"/>
         </w:rPr>
-        <w:t xml:space="preserve">Quando un adapter riceve un’attività, genera un contesto di turno che immagazzina info sull’attività in ingresso (es: mittente, destinatario, canale di comunicazione </w:t>
-      </w:r>
-      <w:proofErr w:type="spellStart"/>
-      <w:r>
-        <w:rPr>
-          <w:sz w:val="24"/>
-          <w:szCs w:val="24"/>
-        </w:rPr>
-        <w:t>ecc</w:t>
-      </w:r>
-      <w:proofErr w:type="spellEnd"/>
-      <w:r>
-        <w:rPr>
-          <w:sz w:val="24"/>
-          <w:szCs w:val="24"/>
-        </w:rPr>
-        <w:t>). L’adapter passa il contesto al bot che elabora l’attività.</w:t>
-      </w:r>
-    </w:p>
-    <w:p>
-      <w:pPr>
-        <w:spacing w:after="0"/>
-        <w:rPr>
-          <w:sz w:val="24"/>
-          <w:szCs w:val="24"/>
-        </w:rPr>
-      </w:pPr>
-      <w:r>
-        <w:rPr>
-          <w:sz w:val="24"/>
-          <w:szCs w:val="24"/>
-        </w:rPr>
+        <w:t>Quando un adapter riceve un’attività, genera un contesto di turno che immagazzina info sull’attività in ingresso (es: mittente, destinatario, canale di comunicazione ecc). L’adapter passa il contesto al bot che elabora l’attività.</w:t>
+      </w:r>
+    </w:p>
+    <w:p>
+      <w:pPr>
+        <w:spacing w:after="0"/>
+        <w:rPr>
+          <w:sz w:val="24"/>
+          <w:szCs w:val="24"/>
+        </w:rPr>
+      </w:pPr>
+      <w:r>
+        <w:rPr>
+          <w:sz w:val="24"/>
+          <w:szCs w:val="24"/>
+        </w:rPr>
+        <w:lastRenderedPageBreak/>
         <w:t xml:space="preserve">La gestione dello stato della conversazione è strutturata sotto forma di </w:t>
       </w:r>
       <w:r>
@@ -2025,41 +738,13 @@
         </w:rPr>
         <w:t>ale. Chiave identificativa formata da &lt;</w:t>
       </w:r>
-      <w:proofErr w:type="spellStart"/>
-      <w:r>
-        <w:rPr>
-          <w:i/>
-          <w:sz w:val="24"/>
-          <w:szCs w:val="24"/>
-        </w:rPr>
-        <w:t>ChannelId</w:t>
-      </w:r>
-      <w:proofErr w:type="spellEnd"/>
-      <w:r>
-        <w:rPr>
-          <w:i/>
-          <w:sz w:val="24"/>
-          <w:szCs w:val="24"/>
-        </w:rPr>
-        <w:t xml:space="preserve">, </w:t>
-      </w:r>
-      <w:proofErr w:type="spellStart"/>
-      <w:r>
-        <w:rPr>
-          <w:i/>
-          <w:sz w:val="24"/>
-          <w:szCs w:val="24"/>
-        </w:rPr>
-        <w:t>FromId</w:t>
-      </w:r>
-      <w:proofErr w:type="spellEnd"/>
-      <w:r>
-        <w:rPr>
-          <w:i/>
-          <w:sz w:val="24"/>
-          <w:szCs w:val="24"/>
-        </w:rPr>
-        <w:t>&gt;</w:t>
+      <w:r>
+        <w:rPr>
+          <w:i/>
+          <w:sz w:val="24"/>
+          <w:szCs w:val="24"/>
+        </w:rPr>
+        <w:t>ChannelId, FromId&gt;</w:t>
       </w:r>
     </w:p>
     <w:p>
@@ -2091,41 +776,13 @@
         </w:rPr>
         <w:t>disponibile in qualsiasi turno di una conversazione indipendentemente dall’utente (conversazione di gruppo). &lt;</w:t>
       </w:r>
-      <w:proofErr w:type="spellStart"/>
-      <w:r>
-        <w:rPr>
-          <w:i/>
-          <w:sz w:val="24"/>
-          <w:szCs w:val="24"/>
-        </w:rPr>
-        <w:t>ChannelId</w:t>
-      </w:r>
-      <w:proofErr w:type="spellEnd"/>
-      <w:r>
-        <w:rPr>
-          <w:i/>
-          <w:sz w:val="24"/>
-          <w:szCs w:val="24"/>
-        </w:rPr>
-        <w:t xml:space="preserve">, </w:t>
-      </w:r>
-      <w:proofErr w:type="spellStart"/>
-      <w:r>
-        <w:rPr>
-          <w:i/>
-          <w:sz w:val="24"/>
-          <w:szCs w:val="24"/>
-        </w:rPr>
-        <w:t>ConversationId</w:t>
-      </w:r>
-      <w:proofErr w:type="spellEnd"/>
-      <w:r>
-        <w:rPr>
-          <w:i/>
-          <w:sz w:val="24"/>
-          <w:szCs w:val="24"/>
-        </w:rPr>
-        <w:t>&gt;</w:t>
+      <w:r>
+        <w:rPr>
+          <w:i/>
+          <w:sz w:val="24"/>
+          <w:szCs w:val="24"/>
+        </w:rPr>
+        <w:t>ChannelId, ConversationId&gt;</w:t>
       </w:r>
     </w:p>
     <w:p>
@@ -2142,23 +799,13 @@
           <w:szCs w:val="24"/>
         </w:rPr>
       </w:pPr>
-      <w:proofErr w:type="spellStart"/>
-      <w:r>
-        <w:rPr>
-          <w:i/>
-          <w:sz w:val="24"/>
-          <w:szCs w:val="24"/>
-        </w:rPr>
-        <w:t>PrivateConversationState</w:t>
-      </w:r>
-      <w:proofErr w:type="spellEnd"/>
-      <w:r>
-        <w:rPr>
-          <w:i/>
-          <w:sz w:val="24"/>
-          <w:szCs w:val="24"/>
-        </w:rPr>
-        <w:t>:</w:t>
+      <w:r>
+        <w:rPr>
+          <w:i/>
+          <w:sz w:val="24"/>
+          <w:szCs w:val="24"/>
+        </w:rPr>
+        <w:t>PrivateConversationState:</w:t>
       </w:r>
       <w:r>
         <w:rPr>
@@ -2175,52 +822,14 @@
         </w:rPr>
         <w:t xml:space="preserve"> </w:t>
       </w:r>
-      <w:proofErr w:type="spellStart"/>
-      <w:r>
-        <w:rPr>
-          <w:i/>
-          <w:sz w:val="24"/>
-          <w:szCs w:val="24"/>
-        </w:rPr>
-        <w:t>ChannelId</w:t>
-      </w:r>
-      <w:proofErr w:type="spellEnd"/>
-      <w:r>
-        <w:rPr>
-          <w:i/>
-          <w:sz w:val="24"/>
-          <w:szCs w:val="24"/>
-        </w:rPr>
-        <w:t xml:space="preserve">, </w:t>
-      </w:r>
-      <w:proofErr w:type="spellStart"/>
-      <w:r>
-        <w:rPr>
-          <w:i/>
-          <w:sz w:val="24"/>
-          <w:szCs w:val="24"/>
-        </w:rPr>
-        <w:t>FromId</w:t>
-      </w:r>
-      <w:proofErr w:type="spellEnd"/>
-      <w:r>
-        <w:rPr>
-          <w:i/>
-          <w:sz w:val="24"/>
-          <w:szCs w:val="24"/>
-        </w:rPr>
-        <w:t xml:space="preserve">, </w:t>
-      </w:r>
-      <w:proofErr w:type="spellStart"/>
-      <w:r>
-        <w:rPr>
-          <w:i/>
-          <w:sz w:val="24"/>
-          <w:szCs w:val="24"/>
-        </w:rPr>
-        <w:t>ConversationId</w:t>
-      </w:r>
-      <w:proofErr w:type="spellEnd"/>
+      <w:r>
+        <w:rPr>
+          <w:i/>
+          <w:sz w:val="24"/>
+          <w:szCs w:val="24"/>
+        </w:rPr>
+        <w:t>ChannelId, FromId, ConversationId</w:t>
+      </w:r>
       <w:r>
         <w:rPr>
           <w:sz w:val="24"/>
@@ -2339,7 +948,6 @@
         </w:rPr>
         <w:t xml:space="preserve"> mi permette di accedere allo stato della conversazione offrendo la possibilità ai vari moduli di leggere/scrivere i vari campi. Questi campi implementano l’interfaccia </w:t>
       </w:r>
-      <w:proofErr w:type="spellStart"/>
       <w:r>
         <w:rPr>
           <w:i/>
@@ -2348,7 +956,6 @@
         </w:rPr>
         <w:t>IStatePropertyAccessor</w:t>
       </w:r>
-      <w:proofErr w:type="spellEnd"/>
       <w:r>
         <w:rPr>
           <w:sz w:val="24"/>
@@ -2447,7 +1054,6 @@
           <w:lang w:eastAsia="it-IT"/>
         </w:rPr>
       </w:pPr>
-      <w:proofErr w:type="spellStart"/>
       <w:r>
         <w:rPr>
           <w:rFonts w:ascii="Segoe UI" w:eastAsia="Times New Roman" w:hAnsi="Segoe UI" w:cs="Segoe UI"/>
@@ -2458,7 +1064,6 @@
         </w:rPr>
         <w:t>BeginDialog</w:t>
       </w:r>
-      <w:proofErr w:type="spellEnd"/>
     </w:p>
     <w:p>
       <w:pPr>
@@ -2477,7 +1082,6 @@
           <w:lang w:eastAsia="it-IT"/>
         </w:rPr>
       </w:pPr>
-      <w:proofErr w:type="spellStart"/>
       <w:r>
         <w:rPr>
           <w:rFonts w:ascii="Segoe UI" w:eastAsia="Times New Roman" w:hAnsi="Segoe UI" w:cs="Segoe UI"/>
@@ -2488,7 +1092,6 @@
         </w:rPr>
         <w:t>ContinueDialog</w:t>
       </w:r>
-      <w:proofErr w:type="spellEnd"/>
     </w:p>
     <w:p>
       <w:pPr>
@@ -2507,7 +1110,6 @@
           <w:lang w:eastAsia="it-IT"/>
         </w:rPr>
       </w:pPr>
-      <w:proofErr w:type="spellStart"/>
       <w:r>
         <w:rPr>
           <w:rFonts w:ascii="Segoe UI" w:eastAsia="Times New Roman" w:hAnsi="Segoe UI" w:cs="Segoe UI"/>
@@ -2518,7 +1120,6 @@
         </w:rPr>
         <w:t>ResumeDialog</w:t>
       </w:r>
-      <w:proofErr w:type="spellEnd"/>
       <w:r>
         <w:rPr>
           <w:rFonts w:ascii="Segoe UI" w:eastAsia="Times New Roman" w:hAnsi="Segoe UI" w:cs="Segoe UI"/>
@@ -2547,7 +1148,6 @@
           <w:lang w:eastAsia="it-IT"/>
         </w:rPr>
       </w:pPr>
-      <w:proofErr w:type="spellStart"/>
       <w:r>
         <w:rPr>
           <w:rFonts w:ascii="Segoe UI" w:eastAsia="Times New Roman" w:hAnsi="Segoe UI" w:cs="Segoe UI"/>
@@ -2556,10 +1156,8 @@
           <w:szCs w:val="24"/>
           <w:lang w:eastAsia="it-IT"/>
         </w:rPr>
-        <w:lastRenderedPageBreak/>
         <w:t>EndDialog</w:t>
       </w:r>
-      <w:proofErr w:type="spellEnd"/>
     </w:p>
     <w:p>
       <w:pPr>
@@ -2578,7 +1176,6 @@
           <w:lang w:eastAsia="it-IT"/>
         </w:rPr>
       </w:pPr>
-      <w:proofErr w:type="spellStart"/>
       <w:r>
         <w:rPr>
           <w:rFonts w:ascii="Segoe UI" w:eastAsia="Times New Roman" w:hAnsi="Segoe UI" w:cs="Segoe UI"/>
@@ -2589,7 +1186,6 @@
         </w:rPr>
         <w:t>CancellAllDialog</w:t>
       </w:r>
-      <w:proofErr w:type="spellEnd"/>
     </w:p>
     <w:p>
       <w:pPr>
@@ -2608,7 +1204,6 @@
           <w:lang w:eastAsia="it-IT"/>
         </w:rPr>
       </w:pPr>
-      <w:proofErr w:type="spellStart"/>
       <w:r>
         <w:rPr>
           <w:rFonts w:ascii="Segoe UI" w:eastAsia="Times New Roman" w:hAnsi="Segoe UI" w:cs="Segoe UI"/>
@@ -2619,7 +1214,6 @@
         </w:rPr>
         <w:t>ReplaceDialog</w:t>
       </w:r>
-      <w:proofErr w:type="spellEnd"/>
       <w:r>
         <w:rPr>
           <w:rFonts w:ascii="Segoe UI" w:eastAsia="Times New Roman" w:hAnsi="Segoe UI" w:cs="Segoe UI"/>
@@ -2716,7 +1310,6 @@
           <w:szCs w:val="24"/>
         </w:rPr>
       </w:pPr>
-      <w:bookmarkStart w:id="0" w:name="_GoBack"/>
       <w:r>
         <w:rPr>
           <w:noProof/>
@@ -2788,7 +1381,6 @@
           </wp:anchor>
         </w:drawing>
       </w:r>
-      <w:bookmarkEnd w:id="0"/>
       <w:r>
         <w:rPr>
           <w:color w:val="00B050"/>
@@ -2860,23 +1452,13 @@
         </w:rPr>
         <w:t xml:space="preserve">Un elemento </w:t>
       </w:r>
-      <w:proofErr w:type="spellStart"/>
-      <w:r>
-        <w:rPr>
-          <w:i/>
-          <w:sz w:val="24"/>
-          <w:szCs w:val="24"/>
-        </w:rPr>
-        <w:t>WaterfallDialog</w:t>
-      </w:r>
-      <w:proofErr w:type="spellEnd"/>
-      <w:r>
-        <w:rPr>
-          <w:i/>
-          <w:sz w:val="24"/>
-          <w:szCs w:val="24"/>
-        </w:rPr>
-        <w:t xml:space="preserve"> </w:t>
+      <w:r>
+        <w:rPr>
+          <w:i/>
+          <w:sz w:val="24"/>
+          <w:szCs w:val="24"/>
+        </w:rPr>
+        <w:t xml:space="preserve">WaterfallDialog </w:t>
       </w:r>
       <w:r>
         <w:rPr>
@@ -2900,6 +1482,7 @@
           <w:noProof/>
           <w:lang w:eastAsia="it-IT"/>
         </w:rPr>
+        <w:lastRenderedPageBreak/>
         <w:drawing>
           <wp:anchor distT="0" distB="0" distL="114300" distR="114300" simplePos="0" relativeHeight="251660288" behindDoc="0" locked="0" layoutInCell="1" allowOverlap="1" wp14:anchorId="13C1F762" wp14:editId="133C32FC">
             <wp:simplePos x="0" y="0"/>
@@ -3221,25 +1804,7 @@
           <w:sz w:val="24"/>
           <w:szCs w:val="24"/>
         </w:rPr>
-        <w:t xml:space="preserve">è un componente utilizzato dai dialoghi, che offre metodi di </w:t>
-      </w:r>
-      <w:proofErr w:type="spellStart"/>
-      <w:r>
-        <w:rPr>
-          <w:color w:val="000000" w:themeColor="text1"/>
-          <w:sz w:val="24"/>
-          <w:szCs w:val="24"/>
-        </w:rPr>
-        <w:t>Get</w:t>
-      </w:r>
-      <w:proofErr w:type="spellEnd"/>
-      <w:r>
-        <w:rPr>
-          <w:color w:val="000000" w:themeColor="text1"/>
-          <w:sz w:val="24"/>
-          <w:szCs w:val="24"/>
-        </w:rPr>
-        <w:t>, Set e Delete per l’accesso ai dati persistenti.</w:t>
+        <w:t>è un componente utilizzato dai dialoghi, che offre metodi di Get, Set e Delete per l’accesso ai dati persistenti.</w:t>
       </w:r>
     </w:p>
     <w:p>
@@ -3466,23 +2031,13 @@
           </wp:anchor>
         </w:drawing>
       </w:r>
-      <w:proofErr w:type="gramStart"/>
       <w:r>
         <w:rPr>
           <w:color w:val="000000" w:themeColor="text1"/>
           <w:sz w:val="24"/>
           <w:szCs w:val="24"/>
         </w:rPr>
-        <w:t>Next(</w:t>
-      </w:r>
-      <w:proofErr w:type="gramEnd"/>
-      <w:r>
-        <w:rPr>
-          <w:color w:val="000000" w:themeColor="text1"/>
-          <w:sz w:val="24"/>
-          <w:szCs w:val="24"/>
-        </w:rPr>
-        <w:t>): invoca il prossimo componente nella pipeline.</w:t>
+        <w:t>Next(): invoca il prossimo componente nella pipeline.</w:t>
       </w:r>
     </w:p>
     <w:p>
@@ -3595,25 +2150,8 @@
           <w:sz w:val="24"/>
           <w:szCs w:val="24"/>
         </w:rPr>
-        <w:t xml:space="preserve">I metodi asincroni sono definiti con la parola chiave </w:t>
-      </w:r>
-      <w:proofErr w:type="spellStart"/>
-      <w:r>
-        <w:rPr>
-          <w:sz w:val="24"/>
-          <w:szCs w:val="24"/>
-        </w:rPr>
-        <w:t>async</w:t>
-      </w:r>
-      <w:proofErr w:type="spellEnd"/>
-      <w:r>
-        <w:rPr>
-          <w:sz w:val="24"/>
-          <w:szCs w:val="24"/>
-        </w:rPr>
-        <w:t xml:space="preserve"> e il nome del metodo dovrebbe, per convenzione, terminare con la parola </w:t>
-      </w:r>
-      <w:proofErr w:type="spellStart"/>
+        <w:t xml:space="preserve">I metodi asincroni sono definiti con la parola chiave async e il nome del metodo dovrebbe, per convenzione, terminare con la parola </w:t>
+      </w:r>
       <w:r>
         <w:rPr>
           <w:i/>
@@ -3622,7 +2160,6 @@
         </w:rPr>
         <w:t>Async</w:t>
       </w:r>
-      <w:proofErr w:type="spellEnd"/>
       <w:r>
         <w:rPr>
           <w:sz w:val="24"/>
@@ -3665,49 +2202,8 @@
           <w:sz w:val="24"/>
           <w:szCs w:val="24"/>
         </w:rPr>
-        <w:t>Task&lt;</w:t>
-      </w:r>
-      <w:proofErr w:type="spellStart"/>
-      <w:r>
-        <w:rPr>
-          <w:sz w:val="24"/>
-          <w:szCs w:val="24"/>
-        </w:rPr>
-        <w:t>TResult</w:t>
-      </w:r>
-      <w:proofErr w:type="spellEnd"/>
-      <w:r>
-        <w:rPr>
-          <w:sz w:val="24"/>
-          <w:szCs w:val="24"/>
-        </w:rPr>
-        <w:t xml:space="preserve">&gt; se nel metodo è presente un’istruzione </w:t>
-      </w:r>
-      <w:proofErr w:type="spellStart"/>
-      <w:r>
-        <w:rPr>
-          <w:sz w:val="24"/>
-          <w:szCs w:val="24"/>
-        </w:rPr>
-        <w:t>return</w:t>
-      </w:r>
-      <w:proofErr w:type="spellEnd"/>
-      <w:r>
-        <w:rPr>
-          <w:sz w:val="24"/>
-          <w:szCs w:val="24"/>
-        </w:rPr>
-        <w:t xml:space="preserve"> dove l’operando è di tipo </w:t>
-      </w:r>
-      <w:proofErr w:type="spellStart"/>
-      <w:r>
-        <w:rPr>
-          <w:sz w:val="24"/>
-          <w:szCs w:val="24"/>
-        </w:rPr>
-        <w:t>TResult</w:t>
-      </w:r>
-      <w:proofErr w:type="spellEnd"/>
+        <w:t>Task&lt;TResult&gt; se nel metodo è presente un’istruzione return dove l’operando è di tipo TResult</w:t>
+      </w:r>
     </w:p>
     <w:p>
       <w:pPr>
@@ -3735,43 +2231,7 @@
           <w:color w:val="000000"/>
           <w:shd w:val="clear" w:color="auto" w:fill="FFFFFF"/>
         </w:rPr>
-        <w:t xml:space="preserve">se nel metodo non è presente un'istruzione </w:t>
-      </w:r>
-      <w:proofErr w:type="spellStart"/>
-      <w:r>
-        <w:rPr>
-          <w:rFonts w:ascii="Segoe UI" w:hAnsi="Segoe UI" w:cs="Segoe UI"/>
-          <w:color w:val="000000"/>
-          <w:shd w:val="clear" w:color="auto" w:fill="FFFFFF"/>
-        </w:rPr>
-        <w:t>return</w:t>
-      </w:r>
-      <w:proofErr w:type="spellEnd"/>
-      <w:r>
-        <w:rPr>
-          <w:rFonts w:ascii="Segoe UI" w:hAnsi="Segoe UI" w:cs="Segoe UI"/>
-          <w:color w:val="000000"/>
-          <w:shd w:val="clear" w:color="auto" w:fill="FFFFFF"/>
-        </w:rPr>
-        <w:t xml:space="preserve"> oppure è presente un'istruzione </w:t>
-      </w:r>
-      <w:proofErr w:type="spellStart"/>
-      <w:r>
-        <w:rPr>
-          <w:rFonts w:ascii="Segoe UI" w:hAnsi="Segoe UI" w:cs="Segoe UI"/>
-          <w:color w:val="000000"/>
-          <w:shd w:val="clear" w:color="auto" w:fill="FFFFFF"/>
-        </w:rPr>
-        <w:t>return</w:t>
-      </w:r>
-      <w:proofErr w:type="spellEnd"/>
-      <w:r>
-        <w:rPr>
-          <w:rFonts w:ascii="Segoe UI" w:hAnsi="Segoe UI" w:cs="Segoe UI"/>
-          <w:color w:val="000000"/>
-          <w:shd w:val="clear" w:color="auto" w:fill="FFFFFF"/>
-        </w:rPr>
-        <w:t xml:space="preserve"> senza l'operando.</w:t>
+        <w:t>se nel metodo non è presente un'istruzione return oppure è presente un'istruzione return senza l'operando.</w:t>
       </w:r>
     </w:p>
     <w:p>
@@ -3787,23 +2247,13 @@
           <w:szCs w:val="24"/>
         </w:rPr>
       </w:pPr>
-      <w:proofErr w:type="spellStart"/>
       <w:r>
         <w:rPr>
           <w:rFonts w:ascii="Segoe UI" w:hAnsi="Segoe UI" w:cs="Segoe UI"/>
           <w:color w:val="000000"/>
           <w:shd w:val="clear" w:color="auto" w:fill="FFFFFF"/>
         </w:rPr>
-        <w:t>Void</w:t>
-      </w:r>
-      <w:proofErr w:type="spellEnd"/>
-      <w:r>
-        <w:rPr>
-          <w:rFonts w:ascii="Segoe UI" w:hAnsi="Segoe UI" w:cs="Segoe UI"/>
-          <w:color w:val="000000"/>
-          <w:shd w:val="clear" w:color="auto" w:fill="FFFFFF"/>
-        </w:rPr>
-        <w:t xml:space="preserve"> se si sta scrivendo un gestore eventi asincrono.</w:t>
+        <w:t>Void se si sta scrivendo un gestore eventi asincrono.</w:t>
       </w:r>
     </w:p>
     <w:p>
@@ -3838,34 +2288,14 @@
           <w:color w:val="000000"/>
           <w:shd w:val="clear" w:color="auto" w:fill="FFFFFF"/>
         </w:rPr>
-        <w:t xml:space="preserve">Il metodo include in genere almeno un'espressione </w:t>
-      </w:r>
-      <w:proofErr w:type="spellStart"/>
-      <w:r>
-        <w:rPr>
-          <w:rStyle w:val="x-hidden-focus"/>
+        <w:t>Il metodo include in genere almeno un'espressione await, che contrassegna un punto in cui il metodo non può continuare fino a quando l'operazione asincrona attesa non sia completata.</w:t>
+      </w:r>
+      <w:r>
+        <w:rPr>
           <w:rFonts w:ascii="Segoe UI" w:hAnsi="Segoe UI" w:cs="Segoe UI"/>
           <w:color w:val="000000"/>
           <w:shd w:val="clear" w:color="auto" w:fill="FFFFFF"/>
         </w:rPr>
-        <w:t>await</w:t>
-      </w:r>
-      <w:proofErr w:type="spellEnd"/>
-      <w:r>
-        <w:rPr>
-          <w:rStyle w:val="x-hidden-focus"/>
-          <w:rFonts w:ascii="Segoe UI" w:hAnsi="Segoe UI" w:cs="Segoe UI"/>
-          <w:color w:val="000000"/>
-          <w:shd w:val="clear" w:color="auto" w:fill="FFFFFF"/>
-        </w:rPr>
-        <w:t>, che contrassegna un punto in cui il metodo non può continuare fino a quando l'operazione asincrona attesa non sia completata.</w:t>
-      </w:r>
-      <w:r>
-        <w:rPr>
-          <w:rFonts w:ascii="Segoe UI" w:hAnsi="Segoe UI" w:cs="Segoe UI"/>
-          <w:color w:val="000000"/>
-          <w:shd w:val="clear" w:color="auto" w:fill="FFFFFF"/>
-        </w:rPr>
         <w:t> Nel frattempo, il metodo viene sospeso e il controllo ritorna al chiamante del metodo.</w:t>
       </w:r>
     </w:p>
@@ -3932,21 +2362,21 @@
         <w:rPr>
           <w:color w:val="000000" w:themeColor="text1"/>
         </w:rPr>
-        <w:t xml:space="preserve">Per ogni caso d’uso sviluppare app LUIS separatamente che verranno gestite con il tool </w:t>
-      </w:r>
-      <w:proofErr w:type="spellStart"/>
-      <w:r>
+        <w:t>Per ogni caso d’uso sviluppare app LUIS separatamente che verranno gestite con il tool dispatch.</w:t>
+      </w:r>
+    </w:p>
+    <w:p>
+      <w:pPr>
+        <w:spacing w:after="0"/>
         <w:rPr>
           <w:color w:val="000000" w:themeColor="text1"/>
         </w:rPr>
-        <w:t>dispatch</w:t>
-      </w:r>
-      <w:proofErr w:type="spellEnd"/>
+      </w:pPr>
       <w:r>
         <w:rPr>
           <w:color w:val="000000" w:themeColor="text1"/>
         </w:rPr>
-        <w:t>.</w:t>
+        <w:t>La gestione degli intents/entities può essere gestita tramite la pipeline middleware; l’istanza del bot esegue le solo le richieste; configurare i middleware in Startup.cs</w:t>
       </w:r>
     </w:p>
     <w:p>
@@ -3956,83 +2386,33 @@
           <w:color w:val="000000" w:themeColor="text1"/>
         </w:rPr>
       </w:pPr>
-      <w:r>
+    </w:p>
+    <w:p>
+      <w:pPr>
+        <w:spacing w:after="0"/>
         <w:rPr>
           <w:color w:val="000000" w:themeColor="text1"/>
         </w:rPr>
-        <w:t>La gestione degli intents/</w:t>
-      </w:r>
-      <w:proofErr w:type="spellStart"/>
+      </w:pPr>
       <w:r>
         <w:rPr>
           <w:color w:val="000000" w:themeColor="text1"/>
         </w:rPr>
-        <w:t>entities</w:t>
-      </w:r>
-      <w:proofErr w:type="spellEnd"/>
-      <w:r>
+        <w:t>Tools</w:t>
+      </w:r>
+    </w:p>
+    <w:p>
+      <w:pPr>
+        <w:spacing w:after="0"/>
         <w:rPr>
           <w:color w:val="000000" w:themeColor="text1"/>
         </w:rPr>
-        <w:t xml:space="preserve"> può essere gestita tramite la pipeline middleware; l’istanza del bot esegue le solo le richieste; configurare i middleware in </w:t>
-      </w:r>
-      <w:proofErr w:type="spellStart"/>
+      </w:pPr>
       <w:r>
         <w:rPr>
           <w:color w:val="000000" w:themeColor="text1"/>
         </w:rPr>
-        <w:t>Startup.cs</w:t>
-      </w:r>
-      <w:proofErr w:type="spellEnd"/>
-    </w:p>
-    <w:p>
-      <w:pPr>
-        <w:spacing w:after="0"/>
-        <w:rPr>
-          <w:color w:val="000000" w:themeColor="text1"/>
-        </w:rPr>
-      </w:pPr>
-    </w:p>
-    <w:p>
-      <w:pPr>
-        <w:spacing w:after="0"/>
-        <w:rPr>
-          <w:color w:val="000000" w:themeColor="text1"/>
-        </w:rPr>
-      </w:pPr>
-      <w:r>
-        <w:rPr>
-          <w:color w:val="000000" w:themeColor="text1"/>
-        </w:rPr>
-        <w:t>Tools</w:t>
-      </w:r>
-    </w:p>
-    <w:p>
-      <w:pPr>
-        <w:spacing w:after="0"/>
-        <w:rPr>
-          <w:color w:val="000000" w:themeColor="text1"/>
-        </w:rPr>
-      </w:pPr>
-      <w:r>
-        <w:rPr>
-          <w:color w:val="000000" w:themeColor="text1"/>
-        </w:rPr>
-        <w:t>Azure CLI (</w:t>
-      </w:r>
-      <w:proofErr w:type="spellStart"/>
-      <w:r>
-        <w:rPr>
-          <w:color w:val="000000" w:themeColor="text1"/>
-        </w:rPr>
-        <w:t>Command</w:t>
-      </w:r>
-      <w:proofErr w:type="spellEnd"/>
-      <w:r>
-        <w:rPr>
-          <w:color w:val="000000" w:themeColor="text1"/>
-        </w:rPr>
-        <w:t xml:space="preserve"> Line Interface): strumento che permette la gestione delle risorse/servizi di Microsoft Azure da terminale.</w:t>
+        <w:t>Azure CLI (Command Line Interface): strumento che permette la gestione delle risorse/servizi di Microsoft Azure da terminale.</w:t>
       </w:r>
     </w:p>
     <w:p>
@@ -4097,162 +2477,88 @@
         <w:rPr>
           <w:color w:val="000000" w:themeColor="text1"/>
         </w:rPr>
-        <w:t>-</w:t>
-      </w:r>
-      <w:proofErr w:type="spellStart"/>
+        <w:t xml:space="preserve">-msbot: crea e </w:t>
+      </w:r>
       <w:r>
         <w:rPr>
           <w:color w:val="000000" w:themeColor="text1"/>
         </w:rPr>
-        <w:t>msbot</w:t>
-      </w:r>
-      <w:proofErr w:type="spellEnd"/>
+        <w:t>gestisce le connessioni</w:t>
+      </w:r>
       <w:r>
         <w:rPr>
           <w:color w:val="000000" w:themeColor="text1"/>
         </w:rPr>
-        <w:t xml:space="preserve">: crea e </w:t>
+        <w:t xml:space="preserve"> ai vari servizi del bot (</w:t>
       </w:r>
       <w:r>
         <w:rPr>
           <w:color w:val="000000" w:themeColor="text1"/>
         </w:rPr>
-        <w:t>gestisce le connessioni</w:t>
+        <w:t>creazione del file BotConfiguration.bot</w:t>
       </w:r>
       <w:r>
         <w:rPr>
           <w:color w:val="000000" w:themeColor="text1"/>
         </w:rPr>
-        <w:t xml:space="preserve"> ai vari servizi del bot (</w:t>
-      </w:r>
-      <w:r>
+        <w:t>)</w:t>
+      </w:r>
+    </w:p>
+    <w:p>
+      <w:pPr>
+        <w:spacing w:after="0"/>
         <w:rPr>
           <w:color w:val="000000" w:themeColor="text1"/>
         </w:rPr>
-        <w:t xml:space="preserve">creazione del file </w:t>
-      </w:r>
-      <w:proofErr w:type="spellStart"/>
+      </w:pPr>
       <w:r>
         <w:rPr>
           <w:color w:val="000000" w:themeColor="text1"/>
         </w:rPr>
-        <w:t>BotConfiguration.bot</w:t>
-      </w:r>
-      <w:proofErr w:type="spellEnd"/>
-      <w:r>
-        <w:rPr>
+        <w:t xml:space="preserve">-LUDOWN: tool che converte i file </w:t>
+      </w:r>
+      <w:r>
+        <w:rPr>
+          <w:i/>
           <w:color w:val="000000" w:themeColor="text1"/>
         </w:rPr>
-        <w:t>)</w:t>
-      </w:r>
-    </w:p>
-    <w:p>
-      <w:pPr>
-        <w:spacing w:after="0"/>
+        <w:t>.lu</w:t>
+      </w:r>
+      <w:r>
         <w:rPr>
           <w:color w:val="000000" w:themeColor="text1"/>
         </w:rPr>
-      </w:pPr>
-      <w:r>
+        <w:t xml:space="preserve"> in file JSON, i quali possono essere importati per creare automaticamente applicazioni LUIS con gli intent/entities specificati (alternativa al portale luis).</w:t>
+      </w:r>
+    </w:p>
+    <w:p>
+      <w:pPr>
+        <w:spacing w:after="0"/>
         <w:rPr>
           <w:color w:val="000000" w:themeColor="text1"/>
         </w:rPr>
-        <w:t xml:space="preserve">-LUDOWN: tool che converte i file </w:t>
-      </w:r>
-      <w:r>
-        <w:rPr>
-          <w:i/>
+      </w:pPr>
+      <w:r>
+        <w:rPr>
           <w:color w:val="000000" w:themeColor="text1"/>
         </w:rPr>
-        <w:t>.lu</w:t>
-      </w:r>
-      <w:r>
-        <w:rPr>
-          <w:color w:val="000000" w:themeColor="text1"/>
-        </w:rPr>
-        <w:t xml:space="preserve"> in file JSON, i quali possono essere importati per creare automaticamente applicazioni LUIS con gli intent/</w:t>
-      </w:r>
-      <w:proofErr w:type="spellStart"/>
-      <w:r>
-        <w:rPr>
-          <w:color w:val="000000" w:themeColor="text1"/>
-        </w:rPr>
-        <w:t>entities</w:t>
-      </w:r>
-      <w:proofErr w:type="spellEnd"/>
-      <w:r>
-        <w:rPr>
-          <w:color w:val="000000" w:themeColor="text1"/>
-        </w:rPr>
-        <w:t xml:space="preserve"> specificati (alternativa al portale </w:t>
-      </w:r>
-      <w:proofErr w:type="spellStart"/>
-      <w:r>
-        <w:rPr>
-          <w:color w:val="000000" w:themeColor="text1"/>
-        </w:rPr>
-        <w:t>luis</w:t>
-      </w:r>
-      <w:proofErr w:type="spellEnd"/>
-      <w:r>
-        <w:rPr>
-          <w:color w:val="000000" w:themeColor="text1"/>
-        </w:rPr>
-        <w:t>).</w:t>
-      </w:r>
-    </w:p>
-    <w:p>
-      <w:pPr>
-        <w:spacing w:after="0"/>
-        <w:rPr>
-          <w:color w:val="000000" w:themeColor="text1"/>
-        </w:rPr>
-      </w:pPr>
-      <w:r>
-        <w:rPr>
-          <w:color w:val="000000" w:themeColor="text1"/>
-        </w:rPr>
-        <w:t xml:space="preserve">-LUIS: applicazione </w:t>
-      </w:r>
-      <w:proofErr w:type="spellStart"/>
-      <w:r>
-        <w:rPr>
-          <w:color w:val="000000" w:themeColor="text1"/>
-        </w:rPr>
-        <w:t>luis</w:t>
-      </w:r>
-      <w:proofErr w:type="spellEnd"/>
-    </w:p>
-    <w:p>
-      <w:pPr>
-        <w:spacing w:after="0"/>
-        <w:rPr>
-          <w:sz w:val="24"/>
-          <w:szCs w:val="24"/>
-        </w:rPr>
-      </w:pPr>
-      <w:r>
-        <w:rPr>
-          <w:sz w:val="24"/>
-          <w:szCs w:val="24"/>
-        </w:rPr>
-        <w:t>-</w:t>
-      </w:r>
-      <w:proofErr w:type="spellStart"/>
-      <w:r>
-        <w:rPr>
-          <w:sz w:val="24"/>
-          <w:szCs w:val="24"/>
-        </w:rPr>
-        <w:t>QnAMarker</w:t>
-      </w:r>
-      <w:proofErr w:type="spellEnd"/>
-      <w:r>
-        <w:rPr>
-          <w:sz w:val="24"/>
-          <w:szCs w:val="24"/>
-        </w:rPr>
-        <w:t>: permette la creazione di un servizio di domande e risposte (permette di non doverle gestire con intent rendendo l’app LUIS più snella)</w:t>
+        <w:t>-LUIS: applicazione luis</w:t>
+      </w:r>
+    </w:p>
+    <w:p>
+      <w:pPr>
+        <w:spacing w:after="0"/>
+        <w:rPr>
+          <w:sz w:val="24"/>
+          <w:szCs w:val="24"/>
+        </w:rPr>
+      </w:pPr>
+      <w:r>
+        <w:rPr>
+          <w:sz w:val="24"/>
+          <w:szCs w:val="24"/>
+        </w:rPr>
+        <w:t>-QnAMarker: permette la creazione di un servizio di domande e risposte (permette di non doverle gestire con intent rendendo l’app LUIS più snella)</w:t>
       </w:r>
     </w:p>
     <w:p>
@@ -4442,41 +2748,13 @@
         </w:rPr>
         <w:t>: (</w:t>
       </w:r>
-      <w:proofErr w:type="spellStart"/>
-      <w:r>
-        <w:rPr>
-          <w:i/>
-          <w:sz w:val="24"/>
-          <w:szCs w:val="24"/>
-        </w:rPr>
-        <w:t>ludown</w:t>
-      </w:r>
-      <w:proofErr w:type="spellEnd"/>
-      <w:r>
-        <w:rPr>
-          <w:i/>
-          <w:sz w:val="24"/>
-          <w:szCs w:val="24"/>
-        </w:rPr>
-        <w:t xml:space="preserve"> parse </w:t>
-      </w:r>
-      <w:proofErr w:type="spellStart"/>
-      <w:r>
-        <w:rPr>
-          <w:i/>
-          <w:sz w:val="24"/>
-          <w:szCs w:val="24"/>
-        </w:rPr>
-        <w:t>ToLuis</w:t>
-      </w:r>
-      <w:proofErr w:type="spellEnd"/>
-      <w:r>
-        <w:rPr>
-          <w:i/>
-          <w:sz w:val="24"/>
-          <w:szCs w:val="24"/>
-        </w:rPr>
-        <w:t xml:space="preserve"> --in ludown-file-name.lu</w:t>
+      <w:r>
+        <w:rPr>
+          <w:i/>
+          <w:sz w:val="24"/>
+          <w:szCs w:val="24"/>
+        </w:rPr>
+        <w:t>ludown parse ToLuis --in ludown-file-name.lu</w:t>
       </w:r>
       <w:r>
         <w:rPr>
@@ -4518,71 +2796,7 @@
           <w:sz w:val="24"/>
           <w:szCs w:val="24"/>
         </w:rPr>
-        <w:t xml:space="preserve">. I moduli vanno pubblicati per far </w:t>
-      </w:r>
-      <w:proofErr w:type="spellStart"/>
-      <w:r>
-        <w:rPr>
-          <w:sz w:val="24"/>
-          <w:szCs w:val="24"/>
-        </w:rPr>
-        <w:t>si</w:t>
-      </w:r>
-      <w:proofErr w:type="spellEnd"/>
-      <w:r>
-        <w:rPr>
-          <w:sz w:val="24"/>
-          <w:szCs w:val="24"/>
-        </w:rPr>
-        <w:t xml:space="preserve"> che possano essere raggiunti. (per importare una nuova versione di un modello LUIS modificare il campo </w:t>
-      </w:r>
-      <w:proofErr w:type="spellStart"/>
-      <w:r>
-        <w:rPr>
-          <w:sz w:val="24"/>
-          <w:szCs w:val="24"/>
-        </w:rPr>
-        <w:t>version</w:t>
-      </w:r>
-      <w:proofErr w:type="spellEnd"/>
-      <w:r>
-        <w:rPr>
-          <w:sz w:val="24"/>
-          <w:szCs w:val="24"/>
-        </w:rPr>
-        <w:t xml:space="preserve"> nel file </w:t>
-      </w:r>
-      <w:proofErr w:type="spellStart"/>
-      <w:r>
-        <w:rPr>
-          <w:sz w:val="24"/>
-          <w:szCs w:val="24"/>
-        </w:rPr>
-        <w:t>json</w:t>
-      </w:r>
-      <w:proofErr w:type="spellEnd"/>
-      <w:r>
-        <w:rPr>
-          <w:sz w:val="24"/>
-          <w:szCs w:val="24"/>
-        </w:rPr>
-        <w:t xml:space="preserve"> generato con </w:t>
-      </w:r>
-      <w:proofErr w:type="spellStart"/>
-      <w:r>
-        <w:rPr>
-          <w:sz w:val="24"/>
-          <w:szCs w:val="24"/>
-        </w:rPr>
-        <w:t>ludown</w:t>
-      </w:r>
-      <w:proofErr w:type="spellEnd"/>
-      <w:r>
-        <w:rPr>
-          <w:sz w:val="24"/>
-          <w:szCs w:val="24"/>
-        </w:rPr>
-        <w:t>, altrimenti il portale “lo rifiuta”)</w:t>
+        <w:t>. I moduli vanno pubblicati per far si che possano essere raggiunti. (per importare una nuova versione di un modello LUIS modificare il campo version nel file json generato con ludown, altrimenti il portale “lo rifiuta”)</w:t>
       </w:r>
     </w:p>
     <w:p>
@@ -4600,101 +2814,26 @@
           <w:szCs w:val="24"/>
           <w:lang w:val="en-US"/>
         </w:rPr>
-        <w:t xml:space="preserve">4) </w:t>
-      </w:r>
-      <w:proofErr w:type="spellStart"/>
-      <w:r>
-        <w:rPr>
+        <w:lastRenderedPageBreak/>
+        <w:t xml:space="preserve">4) Creare il file </w:t>
+      </w:r>
+      <w:r>
+        <w:rPr>
+          <w:i/>
           <w:sz w:val="24"/>
           <w:szCs w:val="24"/>
           <w:lang w:val="en-US"/>
         </w:rPr>
-        <w:t>Creare</w:t>
-      </w:r>
-      <w:proofErr w:type="spellEnd"/>
+        <w:t xml:space="preserve">name.bot </w:t>
+      </w:r>
       <w:r>
         <w:rPr>
           <w:sz w:val="24"/>
           <w:szCs w:val="24"/>
           <w:lang w:val="en-US"/>
         </w:rPr>
-        <w:t xml:space="preserve"> </w:t>
-      </w:r>
-      <w:proofErr w:type="spellStart"/>
-      <w:r>
-        <w:rPr>
-          <w:sz w:val="24"/>
-          <w:szCs w:val="24"/>
-          <w:lang w:val="en-US"/>
-        </w:rPr>
-        <w:t>il</w:t>
-      </w:r>
-      <w:proofErr w:type="spellEnd"/>
-      <w:r>
-        <w:rPr>
-          <w:sz w:val="24"/>
-          <w:szCs w:val="24"/>
-          <w:lang w:val="en-US"/>
-        </w:rPr>
-        <w:t xml:space="preserve"> file </w:t>
-      </w:r>
-      <w:proofErr w:type="spellStart"/>
-      <w:r>
-        <w:rPr>
-          <w:i/>
-          <w:sz w:val="24"/>
-          <w:szCs w:val="24"/>
-          <w:lang w:val="en-US"/>
-        </w:rPr>
-        <w:t>name.bot</w:t>
-      </w:r>
-      <w:proofErr w:type="spellEnd"/>
-      <w:r>
-        <w:rPr>
-          <w:i/>
-          <w:sz w:val="24"/>
-          <w:szCs w:val="24"/>
-          <w:lang w:val="en-US"/>
-        </w:rPr>
-        <w:t xml:space="preserve"> </w:t>
-      </w:r>
-      <w:proofErr w:type="spellStart"/>
-      <w:r>
-        <w:rPr>
-          <w:sz w:val="24"/>
-          <w:szCs w:val="24"/>
-          <w:lang w:val="en-US"/>
-        </w:rPr>
-        <w:t>tramite</w:t>
-      </w:r>
-      <w:proofErr w:type="spellEnd"/>
-      <w:r>
-        <w:rPr>
-          <w:sz w:val="24"/>
-          <w:szCs w:val="24"/>
-          <w:lang w:val="en-US"/>
-        </w:rPr>
-        <w:t xml:space="preserve"> </w:t>
-      </w:r>
-      <w:proofErr w:type="spellStart"/>
-      <w:r>
-        <w:rPr>
-          <w:sz w:val="24"/>
-          <w:szCs w:val="24"/>
-          <w:lang w:val="en-US"/>
-        </w:rPr>
-        <w:t>il</w:t>
-      </w:r>
-      <w:proofErr w:type="spellEnd"/>
-      <w:r>
-        <w:rPr>
-          <w:sz w:val="24"/>
-          <w:szCs w:val="24"/>
-          <w:lang w:val="en-US"/>
-        </w:rPr>
-        <w:t xml:space="preserve"> tool </w:t>
-      </w:r>
-      <w:proofErr w:type="spellStart"/>
+        <w:t xml:space="preserve">tramite il tool </w:t>
+      </w:r>
       <w:r>
         <w:rPr>
           <w:i/>
@@ -4705,7 +2844,6 @@
         </w:rPr>
         <w:t>MsBot</w:t>
       </w:r>
-      <w:proofErr w:type="spellEnd"/>
       <w:r>
         <w:rPr>
           <w:sz w:val="24"/>
@@ -4777,87 +2915,16 @@
           <w:u w:val="single"/>
           <w:lang w:val="en-US"/>
         </w:rPr>
-        <w:t xml:space="preserve">        </w:t>
-      </w:r>
-      <w:proofErr w:type="gramStart"/>
-      <w:r>
-        <w:rPr>
-          <w:sz w:val="24"/>
-          <w:szCs w:val="24"/>
-          <w:u w:val="single"/>
+        <w:t xml:space="preserve">           </w:t>
+      </w:r>
+      <w:r>
+        <w:rPr>
+          <w:i/>
+          <w:sz w:val="24"/>
+          <w:szCs w:val="24"/>
           <w:lang w:val="en-US"/>
         </w:rPr>
-        <w:t xml:space="preserve">   </w:t>
-      </w:r>
-      <w:r>
-        <w:rPr>
-          <w:i/>
-          <w:sz w:val="24"/>
-          <w:szCs w:val="24"/>
-          <w:lang w:val="en-US"/>
-        </w:rPr>
-        <w:t>(</w:t>
-      </w:r>
-      <w:proofErr w:type="spellStart"/>
-      <w:proofErr w:type="gramEnd"/>
-      <w:r>
-        <w:rPr>
-          <w:i/>
-          <w:sz w:val="24"/>
-          <w:szCs w:val="24"/>
-          <w:lang w:val="en-US"/>
-        </w:rPr>
-        <w:t>msbot</w:t>
-      </w:r>
-      <w:proofErr w:type="spellEnd"/>
-      <w:r>
-        <w:rPr>
-          <w:i/>
-          <w:sz w:val="24"/>
-          <w:szCs w:val="24"/>
-          <w:lang w:val="en-US"/>
-        </w:rPr>
-        <w:t xml:space="preserve"> </w:t>
-      </w:r>
-      <w:proofErr w:type="spellStart"/>
-      <w:r>
-        <w:rPr>
-          <w:i/>
-          <w:sz w:val="24"/>
-          <w:szCs w:val="24"/>
-          <w:lang w:val="en-US"/>
-        </w:rPr>
-        <w:t>init</w:t>
-      </w:r>
-      <w:proofErr w:type="spellEnd"/>
-      <w:r>
-        <w:rPr>
-          <w:i/>
-          <w:sz w:val="24"/>
-          <w:szCs w:val="24"/>
-          <w:lang w:val="en-US"/>
-        </w:rPr>
-        <w:t xml:space="preserve"> --name </w:t>
-      </w:r>
-      <w:proofErr w:type="spellStart"/>
-      <w:r>
-        <w:rPr>
-          <w:i/>
-          <w:sz w:val="24"/>
-          <w:szCs w:val="24"/>
-          <w:lang w:val="en-US"/>
-        </w:rPr>
-        <w:t>TestBot</w:t>
-      </w:r>
-      <w:proofErr w:type="spellEnd"/>
-      <w:r>
-        <w:rPr>
-          <w:i/>
-          <w:sz w:val="24"/>
-          <w:szCs w:val="24"/>
-          <w:lang w:val="en-US"/>
-        </w:rPr>
-        <w:t xml:space="preserve"> --endpoint http://localhost:9499/api/messages)</w:t>
+        <w:t>(msbot init --name TestBot --endpoint http://localhost:9499/api/messages)</w:t>
       </w:r>
     </w:p>
     <w:p>
@@ -4874,41 +2941,15 @@
           <w:sz w:val="24"/>
           <w:szCs w:val="24"/>
         </w:rPr>
-        <w:t xml:space="preserve">5) Creare il </w:t>
-      </w:r>
-      <w:proofErr w:type="spellStart"/>
-      <w:r>
-        <w:rPr>
-          <w:sz w:val="24"/>
-          <w:szCs w:val="24"/>
-        </w:rPr>
-        <w:t>Dispatch</w:t>
-      </w:r>
-      <w:proofErr w:type="spellEnd"/>
-      <w:r>
-        <w:rPr>
-          <w:sz w:val="24"/>
-          <w:szCs w:val="24"/>
-        </w:rPr>
-        <w:t xml:space="preserve"> Model utilizzando il file </w:t>
-      </w:r>
-      <w:proofErr w:type="spellStart"/>
-      <w:r>
-        <w:rPr>
-          <w:i/>
-          <w:sz w:val="24"/>
-          <w:szCs w:val="24"/>
-        </w:rPr>
-        <w:t>name.bot</w:t>
-      </w:r>
-      <w:proofErr w:type="spellEnd"/>
-      <w:r>
-        <w:rPr>
-          <w:i/>
-          <w:sz w:val="24"/>
-          <w:szCs w:val="24"/>
-        </w:rPr>
-        <w:t xml:space="preserve">. </w:t>
+        <w:t xml:space="preserve">5) Creare il Dispatch Model utilizzando il file </w:t>
+      </w:r>
+      <w:r>
+        <w:rPr>
+          <w:i/>
+          <w:sz w:val="24"/>
+          <w:szCs w:val="24"/>
+        </w:rPr>
+        <w:t xml:space="preserve">name.bot. </w:t>
       </w:r>
       <w:r>
         <w:rPr>
@@ -4953,47 +2994,7 @@
           <w:sz w:val="24"/>
           <w:szCs w:val="24"/>
         </w:rPr>
-        <w:t xml:space="preserve">Create bot </w:t>
-      </w:r>
-      <w:proofErr w:type="spellStart"/>
-      <w:r>
-        <w:rPr>
-          <w:b/>
-          <w:i/>
-          <w:sz w:val="24"/>
-          <w:szCs w:val="24"/>
-        </w:rPr>
-        <w:t>dispatch</w:t>
-      </w:r>
-      <w:proofErr w:type="spellEnd"/>
-      <w:r>
-        <w:rPr>
-          <w:b/>
-          <w:i/>
-          <w:sz w:val="24"/>
-          <w:szCs w:val="24"/>
-        </w:rPr>
-        <w:t xml:space="preserve"> </w:t>
-      </w:r>
-      <w:proofErr w:type="spellStart"/>
-      <w:r>
-        <w:rPr>
-          <w:b/>
-          <w:i/>
-          <w:sz w:val="24"/>
-          <w:szCs w:val="24"/>
-        </w:rPr>
-        <w:t>using</w:t>
-      </w:r>
-      <w:proofErr w:type="spellEnd"/>
-      <w:r>
-        <w:rPr>
-          <w:b/>
-          <w:i/>
-          <w:sz w:val="24"/>
-          <w:szCs w:val="24"/>
-        </w:rPr>
-        <w:t xml:space="preserve"> bot file</w:t>
+        <w:t>Create bot dispatch using bot file</w:t>
       </w:r>
     </w:p>
     <w:p>
@@ -5017,25 +3018,7 @@
           <w:sz w:val="24"/>
           <w:szCs w:val="24"/>
         </w:rPr>
-        <w:t>NLP-With-</w:t>
-      </w:r>
-      <w:proofErr w:type="spellStart"/>
-      <w:r>
-        <w:rPr>
-          <w:i/>
-          <w:sz w:val="24"/>
-          <w:szCs w:val="24"/>
-        </w:rPr>
-        <w:t>Dispatch</w:t>
-      </w:r>
-      <w:proofErr w:type="spellEnd"/>
-      <w:r>
-        <w:rPr>
-          <w:i/>
-          <w:sz w:val="24"/>
-          <w:szCs w:val="24"/>
-        </w:rPr>
-        <w:t>-Bot</w:t>
+        <w:t>NLP-With-Dispatch-Bot</w:t>
       </w:r>
       <w:r>
         <w:rPr>
@@ -5044,7 +3027,6 @@
         </w:rPr>
         <w:t xml:space="preserve"> della solution </w:t>
       </w:r>
-      <w:proofErr w:type="spellStart"/>
       <w:r>
         <w:rPr>
           <w:i/>
@@ -5053,7 +3035,6 @@
         </w:rPr>
         <w:t>csharp_dotnetcore</w:t>
       </w:r>
-      <w:proofErr w:type="spellEnd"/>
     </w:p>
     <w:p>
       <w:pPr>
@@ -5101,7 +3082,6 @@
           <w:lang w:val="en-US"/>
         </w:rPr>
       </w:pPr>
-      <w:proofErr w:type="spellStart"/>
       <w:r>
         <w:rPr>
           <w:i/>
@@ -5109,37 +3089,7 @@
           <w:szCs w:val="24"/>
           <w:lang w:val="en-US"/>
         </w:rPr>
-        <w:t>ludown</w:t>
-      </w:r>
-      <w:proofErr w:type="spellEnd"/>
-      <w:r>
-        <w:rPr>
-          <w:i/>
-          <w:sz w:val="24"/>
-          <w:szCs w:val="24"/>
-          <w:lang w:val="en-US"/>
-        </w:rPr>
-        <w:t xml:space="preserve"> parse </w:t>
-      </w:r>
-      <w:proofErr w:type="spellStart"/>
-      <w:r>
-        <w:rPr>
-          <w:i/>
-          <w:sz w:val="24"/>
-          <w:szCs w:val="24"/>
-          <w:lang w:val="en-US"/>
-        </w:rPr>
-        <w:t>ToLuis</w:t>
-      </w:r>
-      <w:proofErr w:type="spellEnd"/>
-      <w:r>
-        <w:rPr>
-          <w:i/>
-          <w:sz w:val="24"/>
-          <w:szCs w:val="24"/>
-          <w:lang w:val="en-US"/>
-        </w:rPr>
-        <w:t xml:space="preserve"> --in ludown-file-name.lu</w:t>
+        <w:t>ludown parse ToLuis --in ludown-file-name.lu</w:t>
       </w:r>
     </w:p>
     <w:p>
@@ -5161,35 +3111,7 @@
           <w:sz w:val="24"/>
           <w:szCs w:val="24"/>
         </w:rPr>
-        <w:t xml:space="preserve">modifica nel file </w:t>
-      </w:r>
-      <w:proofErr w:type="gramStart"/>
-      <w:r>
-        <w:rPr>
-          <w:i/>
-          <w:sz w:val="24"/>
-          <w:szCs w:val="24"/>
-        </w:rPr>
-        <w:t>*.</w:t>
-      </w:r>
-      <w:proofErr w:type="spellStart"/>
-      <w:r>
-        <w:rPr>
-          <w:i/>
-          <w:sz w:val="24"/>
-          <w:szCs w:val="24"/>
-        </w:rPr>
-        <w:t>json</w:t>
-      </w:r>
-      <w:proofErr w:type="spellEnd"/>
-      <w:proofErr w:type="gramEnd"/>
-      <w:r>
-        <w:rPr>
-          <w:i/>
-          <w:sz w:val="24"/>
-          <w:szCs w:val="24"/>
-        </w:rPr>
-        <w:t xml:space="preserve"> creato il campo </w:t>
+        <w:t xml:space="preserve">modifica nel file *.json creato il campo </w:t>
       </w:r>
       <w:r>
         <w:rPr>
@@ -5198,47 +3120,7 @@
           <w:sz w:val="19"/>
           <w:szCs w:val="19"/>
         </w:rPr>
-        <w:t>“</w:t>
-      </w:r>
-      <w:proofErr w:type="spellStart"/>
-      <w:r>
-        <w:rPr>
-          <w:rFonts w:ascii="Consolas" w:hAnsi="Consolas" w:cs="Consolas"/>
-          <w:color w:val="2E75B6"/>
-          <w:sz w:val="19"/>
-          <w:szCs w:val="19"/>
-        </w:rPr>
-        <w:t>versionId</w:t>
-      </w:r>
-      <w:proofErr w:type="spellEnd"/>
-      <w:r>
-        <w:rPr>
-          <w:rFonts w:ascii="Consolas" w:hAnsi="Consolas" w:cs="Consolas"/>
-          <w:color w:val="2E75B6"/>
-          <w:sz w:val="19"/>
-          <w:szCs w:val="19"/>
-        </w:rPr>
-        <w:t>” (es: "</w:t>
-      </w:r>
-      <w:proofErr w:type="spellStart"/>
-      <w:r>
-        <w:rPr>
-          <w:rFonts w:ascii="Consolas" w:hAnsi="Consolas" w:cs="Consolas"/>
-          <w:color w:val="2E75B6"/>
-          <w:sz w:val="19"/>
-          <w:szCs w:val="19"/>
-        </w:rPr>
-        <w:t>versionId</w:t>
-      </w:r>
-      <w:proofErr w:type="spellEnd"/>
-      <w:r>
-        <w:rPr>
-          <w:rFonts w:ascii="Consolas" w:hAnsi="Consolas" w:cs="Consolas"/>
-          <w:color w:val="2E75B6"/>
-          <w:sz w:val="19"/>
-          <w:szCs w:val="19"/>
-        </w:rPr>
-        <w:t>"</w:t>
+        <w:t>“versionId” (es: "versionId"</w:t>
       </w:r>
       <w:r>
         <w:rPr>
@@ -5308,49 +3190,15 @@
           <w:sz w:val="24"/>
           <w:szCs w:val="24"/>
         </w:rPr>
-        <w:t xml:space="preserve">importare sul portale </w:t>
-      </w:r>
-      <w:proofErr w:type="spellStart"/>
-      <w:r>
-        <w:rPr>
-          <w:sz w:val="24"/>
-          <w:szCs w:val="24"/>
-        </w:rPr>
-        <w:t>luis</w:t>
-      </w:r>
-      <w:proofErr w:type="spellEnd"/>
-      <w:r>
-        <w:rPr>
-          <w:sz w:val="24"/>
-          <w:szCs w:val="24"/>
-        </w:rPr>
-        <w:t xml:space="preserve"> la nuova versione del </w:t>
-      </w:r>
-      <w:proofErr w:type="gramStart"/>
-      <w:r>
-        <w:rPr>
-          <w:sz w:val="24"/>
-          <w:szCs w:val="24"/>
-        </w:rPr>
-        <w:t>modulo</w:t>
-      </w:r>
-      <w:r>
-        <w:rPr>
-          <w:sz w:val="24"/>
-          <w:szCs w:val="24"/>
-        </w:rPr>
-        <w:t xml:space="preserve"> .</w:t>
-      </w:r>
-      <w:proofErr w:type="spellStart"/>
-      <w:r>
-        <w:rPr>
-          <w:sz w:val="24"/>
-          <w:szCs w:val="24"/>
-        </w:rPr>
-        <w:t>json</w:t>
-      </w:r>
-      <w:proofErr w:type="spellEnd"/>
-      <w:proofErr w:type="gramEnd"/>
+        <w:t>importare sul portale luis la nuova versione del modulo</w:t>
+      </w:r>
+      <w:r>
+        <w:rPr>
+          <w:sz w:val="24"/>
+          <w:szCs w:val="24"/>
+        </w:rPr>
+        <w:t xml:space="preserve"> .json</w:t>
+      </w:r>
     </w:p>
     <w:p>
       <w:pPr>
@@ -5365,31 +3213,13 @@
           <w:szCs w:val="24"/>
         </w:rPr>
       </w:pPr>
-      <w:proofErr w:type="spellStart"/>
-      <w:r>
-        <w:rPr>
-          <w:sz w:val="24"/>
-          <w:szCs w:val="24"/>
-        </w:rPr>
-        <w:t>train</w:t>
-      </w:r>
-      <w:proofErr w:type="spellEnd"/>
-      <w:r>
-        <w:rPr>
-          <w:sz w:val="24"/>
-          <w:szCs w:val="24"/>
-        </w:rPr>
-        <w:t xml:space="preserve"> e public del modulo </w:t>
-      </w:r>
-      <w:proofErr w:type="spellStart"/>
-      <w:r>
-        <w:rPr>
-          <w:sz w:val="24"/>
-          <w:szCs w:val="24"/>
-        </w:rPr>
-        <w:t>luis</w:t>
-      </w:r>
-      <w:proofErr w:type="spellEnd"/>
+      <w:r>
+        <w:rPr>
+          <w:sz w:val="24"/>
+          <w:szCs w:val="24"/>
+        </w:rPr>
+        <w:t>train e public del modulo luis</w:t>
+      </w:r>
     </w:p>
     <w:p>
       <w:pPr>
@@ -5416,23 +3246,7 @@
           <w:sz w:val="24"/>
           <w:szCs w:val="24"/>
         </w:rPr>
-        <w:t xml:space="preserve">iornare e ripubblicare </w:t>
-      </w:r>
-      <w:proofErr w:type="spellStart"/>
-      <w:r>
-        <w:rPr>
-          <w:sz w:val="24"/>
-          <w:szCs w:val="24"/>
-        </w:rPr>
-        <w:t>dispatch</w:t>
-      </w:r>
-      <w:proofErr w:type="spellEnd"/>
-      <w:r>
-        <w:rPr>
-          <w:sz w:val="24"/>
-          <w:szCs w:val="24"/>
-        </w:rPr>
-        <w:t xml:space="preserve"> dal portale LUIS.</w:t>
+        <w:t>iornare e ripubblicare dispatch dal portale LUIS.</w:t>
       </w:r>
     </w:p>
     <w:p>
@@ -5449,7 +3263,6 @@
           <w:lang w:val="en-US"/>
         </w:rPr>
       </w:pPr>
-      <w:proofErr w:type="spellStart"/>
       <w:r>
         <w:rPr>
           <w:sz w:val="24"/>
@@ -5458,7 +3271,6 @@
         </w:rPr>
         <w:t>Comando</w:t>
       </w:r>
-      <w:proofErr w:type="spellEnd"/>
       <w:r>
         <w:rPr>
           <w:sz w:val="24"/>
@@ -5473,25 +3285,7 @@
           <w:szCs w:val="24"/>
           <w:lang w:val="en-US"/>
         </w:rPr>
-        <w:t>: dispatch refresh --bot c:\src\bot\testbot.bot --secret &lt;</w:t>
-      </w:r>
-      <w:proofErr w:type="spellStart"/>
-      <w:r>
-        <w:rPr>
-          <w:sz w:val="24"/>
-          <w:szCs w:val="24"/>
-          <w:lang w:val="en-US"/>
-        </w:rPr>
-        <w:t>your_bot_file_secret</w:t>
-      </w:r>
-      <w:proofErr w:type="spellEnd"/>
-      <w:r>
-        <w:rPr>
-          <w:sz w:val="24"/>
-          <w:szCs w:val="24"/>
-          <w:lang w:val="en-US"/>
-        </w:rPr>
-        <w:t>&gt;</w:t>
+        <w:t>: dispatch refresh --bot c:\src\bot\testbot.bot --secret &lt;your_bot_file_secret&gt;</w:t>
       </w:r>
     </w:p>
     <w:p>
@@ -5508,23 +3302,21 @@
           <w:lang w:val="en-US"/>
         </w:rPr>
       </w:pPr>
-      <w:proofErr w:type="spellStart"/>
       <w:r>
         <w:rPr>
           <w:sz w:val="24"/>
           <w:szCs w:val="24"/>
           <w:lang w:val="en-US"/>
         </w:rPr>
-        <w:t>Comando</w:t>
-      </w:r>
-      <w:proofErr w:type="spellEnd"/>
+        <w:t xml:space="preserve">Comando 2: </w:t>
+      </w:r>
       <w:r>
         <w:rPr>
           <w:sz w:val="24"/>
           <w:szCs w:val="24"/>
           <w:lang w:val="en-US"/>
         </w:rPr>
-        <w:t xml:space="preserve"> 2: </w:t>
+        <w:t>dispatch eval --luisSubscriptionKey &lt;</w:t>
       </w:r>
       <w:r>
         <w:rPr>
@@ -5532,183 +3324,49 @@
           <w:szCs w:val="24"/>
           <w:lang w:val="en-US"/>
         </w:rPr>
-        <w:t>dispatch eval --</w:t>
-      </w:r>
-      <w:proofErr w:type="spellStart"/>
+        <w:t>auth_key sul portale luis</w:t>
+      </w:r>
       <w:r>
         <w:rPr>
           <w:sz w:val="24"/>
           <w:szCs w:val="24"/>
           <w:lang w:val="en-US"/>
         </w:rPr>
-        <w:t>luisSubscriptionKey</w:t>
-      </w:r>
-      <w:proofErr w:type="spellEnd"/>
+        <w:t xml:space="preserve">&gt; --luisSubscriptionRegion </w:t>
+      </w:r>
       <w:r>
         <w:rPr>
           <w:sz w:val="24"/>
           <w:szCs w:val="24"/>
           <w:lang w:val="en-US"/>
         </w:rPr>
-        <w:t xml:space="preserve"> &lt;</w:t>
-      </w:r>
-      <w:proofErr w:type="spellStart"/>
-      <w:r>
+        <w:t>westus</w:t>
+      </w:r>
+    </w:p>
+    <w:p>
+      <w:pPr>
+        <w:spacing w:after="0"/>
         <w:rPr>
           <w:sz w:val="24"/>
           <w:szCs w:val="24"/>
           <w:lang w:val="en-US"/>
         </w:rPr>
-        <w:t>auth_key</w:t>
-      </w:r>
-      <w:proofErr w:type="spellEnd"/>
-      <w:r>
-        <w:rPr>
-          <w:sz w:val="24"/>
-          <w:szCs w:val="24"/>
-          <w:lang w:val="en-US"/>
-        </w:rPr>
-        <w:t xml:space="preserve"> </w:t>
-      </w:r>
-      <w:proofErr w:type="spellStart"/>
-      <w:r>
-        <w:rPr>
-          <w:sz w:val="24"/>
-          <w:szCs w:val="24"/>
-          <w:lang w:val="en-US"/>
-        </w:rPr>
-        <w:t>sul</w:t>
-      </w:r>
-      <w:proofErr w:type="spellEnd"/>
-      <w:r>
-        <w:rPr>
-          <w:sz w:val="24"/>
-          <w:szCs w:val="24"/>
-          <w:lang w:val="en-US"/>
-        </w:rPr>
-        <w:t xml:space="preserve"> </w:t>
-      </w:r>
-      <w:proofErr w:type="spellStart"/>
-      <w:r>
-        <w:rPr>
-          <w:sz w:val="24"/>
-          <w:szCs w:val="24"/>
-          <w:lang w:val="en-US"/>
-        </w:rPr>
-        <w:t>portale</w:t>
-      </w:r>
-      <w:proofErr w:type="spellEnd"/>
-      <w:r>
-        <w:rPr>
-          <w:sz w:val="24"/>
-          <w:szCs w:val="24"/>
-          <w:lang w:val="en-US"/>
-        </w:rPr>
-        <w:t xml:space="preserve"> </w:t>
-      </w:r>
-      <w:proofErr w:type="spellStart"/>
-      <w:r>
-        <w:rPr>
-          <w:sz w:val="24"/>
-          <w:szCs w:val="24"/>
-          <w:lang w:val="en-US"/>
-        </w:rPr>
-        <w:t>luis</w:t>
-      </w:r>
-      <w:proofErr w:type="spellEnd"/>
-      <w:r>
-        <w:rPr>
-          <w:sz w:val="24"/>
-          <w:szCs w:val="24"/>
-          <w:lang w:val="en-US"/>
-        </w:rPr>
-        <w:t>&gt; --</w:t>
-      </w:r>
-      <w:proofErr w:type="spellStart"/>
-      <w:r>
-        <w:rPr>
-          <w:sz w:val="24"/>
-          <w:szCs w:val="24"/>
-          <w:lang w:val="en-US"/>
-        </w:rPr>
-        <w:t>luisSubscriptionRegion</w:t>
-      </w:r>
-      <w:proofErr w:type="spellEnd"/>
-      <w:r>
-        <w:rPr>
-          <w:sz w:val="24"/>
-          <w:szCs w:val="24"/>
-          <w:lang w:val="en-US"/>
-        </w:rPr>
-        <w:t xml:space="preserve"> </w:t>
-      </w:r>
-      <w:proofErr w:type="spellStart"/>
-      <w:r>
-        <w:rPr>
-          <w:sz w:val="24"/>
-          <w:szCs w:val="24"/>
-          <w:lang w:val="en-US"/>
-        </w:rPr>
-        <w:t>westus</w:t>
-      </w:r>
-      <w:proofErr w:type="spellEnd"/>
-    </w:p>
-    <w:p>
-      <w:pPr>
-        <w:spacing w:after="0"/>
-        <w:rPr>
-          <w:sz w:val="24"/>
-          <w:szCs w:val="24"/>
-          <w:lang w:val="en-US"/>
-        </w:rPr>
-      </w:pPr>
-    </w:p>
-    <w:p>
-      <w:pPr>
-        <w:spacing w:after="0"/>
-        <w:rPr>
-          <w:sz w:val="24"/>
-          <w:szCs w:val="24"/>
-        </w:rPr>
-      </w:pPr>
-      <w:r>
-        <w:rPr>
-          <w:sz w:val="24"/>
-          <w:szCs w:val="24"/>
-        </w:rPr>
-        <w:t xml:space="preserve">Se invece aggiungo un modulo nuovo usare </w:t>
-      </w:r>
-      <w:proofErr w:type="spellStart"/>
-      <w:r>
-        <w:rPr>
-          <w:sz w:val="24"/>
-          <w:szCs w:val="24"/>
-        </w:rPr>
-        <w:t>msbot</w:t>
-      </w:r>
-      <w:proofErr w:type="spellEnd"/>
-      <w:r>
-        <w:rPr>
-          <w:sz w:val="24"/>
-          <w:szCs w:val="24"/>
-        </w:rPr>
-        <w:t xml:space="preserve"> per aggiungere quel servizio </w:t>
-      </w:r>
-      <w:proofErr w:type="spellStart"/>
-      <w:r>
-        <w:rPr>
-          <w:sz w:val="24"/>
-          <w:szCs w:val="24"/>
-        </w:rPr>
-        <w:t>luis</w:t>
-      </w:r>
-      <w:proofErr w:type="spellEnd"/>
-      <w:r>
-        <w:rPr>
-          <w:sz w:val="24"/>
-          <w:szCs w:val="24"/>
-        </w:rPr>
-        <w:t>.</w:t>
+      </w:pPr>
+    </w:p>
+    <w:p>
+      <w:pPr>
+        <w:spacing w:after="0"/>
+        <w:rPr>
+          <w:sz w:val="24"/>
+          <w:szCs w:val="24"/>
+        </w:rPr>
+      </w:pPr>
+      <w:r>
+        <w:rPr>
+          <w:sz w:val="24"/>
+          <w:szCs w:val="24"/>
+        </w:rPr>
+        <w:t>Se invece aggiungo un modulo nuovo usare msbot per aggiungere quel servizio luis.</w:t>
       </w:r>
     </w:p>
     <w:p>
@@ -5799,15 +3457,7 @@
           <w:sz w:val="24"/>
           <w:szCs w:val="24"/>
         </w:rPr>
-        <w:t>Posso aggiungere parametri alla chiamata (start/</w:t>
-      </w:r>
-      <w:proofErr w:type="spellStart"/>
-      <w:r>
-        <w:rPr>
-          <w:sz w:val="24"/>
-          <w:szCs w:val="24"/>
-        </w:rPr>
-        <w:t>star</w:t>
+        <w:t>Posso aggiungere parametri alla chiamata (start/star</w:t>
       </w:r>
       <w:r>
         <w:rPr>
@@ -5821,15 +3471,7 @@
           <w:sz w:val="24"/>
           <w:szCs w:val="24"/>
         </w:rPr>
-        <w:t>group</w:t>
-      </w:r>
-      <w:proofErr w:type="spellEnd"/>
-      <w:r>
-        <w:rPr>
-          <w:sz w:val="24"/>
-          <w:szCs w:val="24"/>
-        </w:rPr>
-        <w:t>):</w:t>
+        <w:t>group):</w:t>
       </w:r>
       <w:r>
         <w:rPr>
@@ -5882,29 +3524,7 @@
           <w:szCs w:val="24"/>
           <w:shd w:val="clear" w:color="auto" w:fill="FEEAE4"/>
         </w:rPr>
-        <w:t>https://telegram.me/&lt;bot name&gt;?start=&lt;</w:t>
-      </w:r>
-      <w:proofErr w:type="spellStart"/>
-      <w:r>
-        <w:rPr>
-          <w:rFonts w:ascii="Consolas" w:hAnsi="Consolas"/>
-          <w:color w:val="C61717"/>
-          <w:sz w:val="24"/>
-          <w:szCs w:val="24"/>
-          <w:shd w:val="clear" w:color="auto" w:fill="FEEAE4"/>
-        </w:rPr>
-        <w:t>value</w:t>
-      </w:r>
-      <w:proofErr w:type="spellEnd"/>
-      <w:r>
-        <w:rPr>
-          <w:rFonts w:ascii="Consolas" w:hAnsi="Consolas"/>
-          <w:color w:val="C61717"/>
-          <w:sz w:val="24"/>
-          <w:szCs w:val="24"/>
-          <w:shd w:val="clear" w:color="auto" w:fill="FEEAE4"/>
-        </w:rPr>
-        <w:t>&gt;</w:t>
+        <w:t>https://telegram.me/&lt;bot name&gt;?start=&lt;value&gt;</w:t>
       </w:r>
     </w:p>
     <w:p>
@@ -6123,6 +3743,7 @@
           <w:sz w:val="24"/>
           <w:szCs w:val="24"/>
         </w:rPr>
+        <w:lastRenderedPageBreak/>
         <w:t>Introduzione</w:t>
       </w:r>
     </w:p>
@@ -6220,71 +3841,25 @@
           <w:szCs w:val="24"/>
           <w:lang w:val="en-GB"/>
         </w:rPr>
-        <w:t>-</w:t>
-      </w:r>
-      <w:proofErr w:type="spellStart"/>
-      <w:r>
+        <w:t>-assistente sanitario</w:t>
+      </w:r>
+    </w:p>
+    <w:p>
+      <w:pPr>
+        <w:spacing w:after="0"/>
         <w:rPr>
           <w:sz w:val="24"/>
           <w:szCs w:val="24"/>
           <w:lang w:val="en-GB"/>
         </w:rPr>
-        <w:t>assistente</w:t>
-      </w:r>
-      <w:proofErr w:type="spellEnd"/>
+      </w:pPr>
       <w:r>
         <w:rPr>
           <w:sz w:val="24"/>
           <w:szCs w:val="24"/>
           <w:lang w:val="en-GB"/>
         </w:rPr>
-        <w:t xml:space="preserve"> </w:t>
-      </w:r>
-      <w:proofErr w:type="spellStart"/>
-      <w:r>
-        <w:rPr>
-          <w:sz w:val="24"/>
-          <w:szCs w:val="24"/>
-          <w:lang w:val="en-GB"/>
-        </w:rPr>
-        <w:t>sanitario</w:t>
-      </w:r>
-      <w:proofErr w:type="spellEnd"/>
-    </w:p>
-    <w:p>
-      <w:pPr>
-        <w:spacing w:after="0"/>
-        <w:rPr>
-          <w:sz w:val="24"/>
-          <w:szCs w:val="24"/>
-          <w:lang w:val="en-GB"/>
-        </w:rPr>
-      </w:pPr>
-      <w:r>
-        <w:rPr>
-          <w:sz w:val="24"/>
-          <w:szCs w:val="24"/>
-          <w:lang w:val="en-GB"/>
-        </w:rPr>
-        <w:t xml:space="preserve">-Onit </w:t>
-      </w:r>
-      <w:proofErr w:type="spellStart"/>
-      <w:r>
-        <w:rPr>
-          <w:sz w:val="24"/>
-          <w:szCs w:val="24"/>
-          <w:lang w:val="en-GB"/>
-        </w:rPr>
-        <w:t>s.r.l</w:t>
-      </w:r>
-      <w:proofErr w:type="spellEnd"/>
-      <w:r>
-        <w:rPr>
-          <w:sz w:val="24"/>
-          <w:szCs w:val="24"/>
-          <w:lang w:val="en-GB"/>
-        </w:rPr>
-        <w:t>.</w:t>
+        <w:t>-Onit s.r.l.</w:t>
       </w:r>
     </w:p>
     <w:p>
@@ -6607,180 +4182,180 @@
           <w:sz w:val="24"/>
           <w:szCs w:val="24"/>
         </w:rPr>
+        <w:t>Percorso di sviluppo: descrivere passo a passo gli step</w:t>
+      </w:r>
+    </w:p>
+    <w:p>
+      <w:pPr>
+        <w:spacing w:after="0"/>
+        <w:rPr>
+          <w:i/>
+          <w:sz w:val="24"/>
+          <w:szCs w:val="24"/>
+        </w:rPr>
+      </w:pPr>
+      <w:r>
+        <w:rPr>
+          <w:i/>
+          <w:sz w:val="24"/>
+          <w:szCs w:val="24"/>
+        </w:rPr>
+        <w:t>Es: step1: realizzazione dell’infrastruttura del bot; step2: realizzazione app android; step3 …</w:t>
+      </w:r>
+    </w:p>
+    <w:p>
+      <w:pPr>
+        <w:spacing w:after="0"/>
+        <w:rPr>
+          <w:sz w:val="24"/>
+          <w:szCs w:val="24"/>
+        </w:rPr>
+      </w:pPr>
+      <w:r>
+        <w:rPr>
+          <w:sz w:val="24"/>
+          <w:szCs w:val="24"/>
+        </w:rPr>
+        <w:t>Eventualmente mostrare snapshot durante l’utilizzo</w:t>
+      </w:r>
+    </w:p>
+    <w:p>
+      <w:pPr>
+        <w:spacing w:after="0"/>
+        <w:rPr>
+          <w:sz w:val="24"/>
+          <w:szCs w:val="24"/>
+        </w:rPr>
+      </w:pPr>
+    </w:p>
+    <w:p>
+      <w:pPr>
+        <w:spacing w:after="0"/>
+        <w:rPr>
+          <w:sz w:val="24"/>
+          <w:szCs w:val="24"/>
+        </w:rPr>
+      </w:pPr>
+      <w:r>
+        <w:rPr>
+          <w:sz w:val="24"/>
+          <w:szCs w:val="24"/>
+        </w:rPr>
+        <w:t>5 Testing ed (eventualmente) Deploy</w:t>
+      </w:r>
+    </w:p>
+    <w:p>
+      <w:pPr>
+        <w:spacing w:after="0"/>
+        <w:rPr>
+          <w:sz w:val="24"/>
+          <w:szCs w:val="24"/>
+        </w:rPr>
+      </w:pPr>
+    </w:p>
+    <w:p>
+      <w:pPr>
+        <w:spacing w:after="0"/>
+        <w:rPr>
+          <w:sz w:val="24"/>
+          <w:szCs w:val="24"/>
+        </w:rPr>
+      </w:pPr>
+      <w:r>
+        <w:rPr>
+          <w:sz w:val="24"/>
+          <w:szCs w:val="24"/>
+        </w:rPr>
+        <w:t>6 Conclusioni</w:t>
+      </w:r>
+    </w:p>
+    <w:p>
+      <w:pPr>
+        <w:spacing w:after="0"/>
+        <w:rPr>
+          <w:sz w:val="24"/>
+          <w:szCs w:val="24"/>
+        </w:rPr>
+      </w:pPr>
+      <w:r>
+        <w:rPr>
+          <w:sz w:val="24"/>
+          <w:szCs w:val="24"/>
+        </w:rPr>
+        <w:t>-raggiungimento obiettivi</w:t>
+      </w:r>
+    </w:p>
+    <w:p>
+      <w:pPr>
+        <w:spacing w:after="0"/>
+        <w:rPr>
+          <w:sz w:val="24"/>
+          <w:szCs w:val="24"/>
+        </w:rPr>
+      </w:pPr>
+      <w:r>
+        <w:rPr>
+          <w:sz w:val="24"/>
+          <w:szCs w:val="24"/>
+        </w:rPr>
+        <w:t>-conoscenze acquisite</w:t>
+      </w:r>
+    </w:p>
+    <w:p>
+      <w:pPr>
+        <w:spacing w:after="0"/>
+        <w:rPr>
+          <w:sz w:val="24"/>
+          <w:szCs w:val="24"/>
+        </w:rPr>
+      </w:pPr>
+      <w:r>
+        <w:rPr>
+          <w:sz w:val="24"/>
+          <w:szCs w:val="24"/>
+        </w:rPr>
+        <w:t>-considerazioni personali</w:t>
+      </w:r>
+    </w:p>
+    <w:p>
+      <w:pPr>
+        <w:spacing w:after="0"/>
+        <w:rPr>
+          <w:sz w:val="24"/>
+          <w:szCs w:val="24"/>
+        </w:rPr>
+      </w:pPr>
+    </w:p>
+    <w:p>
+      <w:pPr>
+        <w:spacing w:after="0"/>
+        <w:rPr>
+          <w:sz w:val="24"/>
+          <w:szCs w:val="24"/>
+        </w:rPr>
+      </w:pPr>
+      <w:r>
+        <w:rPr>
+          <w:sz w:val="24"/>
+          <w:szCs w:val="24"/>
+        </w:rPr>
+        <w:t>2 Analisi dei requisiti</w:t>
+      </w:r>
+    </w:p>
+    <w:p>
+      <w:pPr>
+        <w:spacing w:after="0"/>
+        <w:rPr>
+          <w:sz w:val="24"/>
+          <w:szCs w:val="24"/>
+        </w:rPr>
+      </w:pPr>
+      <w:r>
+        <w:rPr>
+          <w:sz w:val="24"/>
+          <w:szCs w:val="24"/>
+        </w:rPr>
         <w:lastRenderedPageBreak/>
-        <w:t>Percorso di sviluppo: descrivere passo a passo gli step</w:t>
-      </w:r>
-    </w:p>
-    <w:p>
-      <w:pPr>
-        <w:spacing w:after="0"/>
-        <w:rPr>
-          <w:i/>
-          <w:sz w:val="24"/>
-          <w:szCs w:val="24"/>
-        </w:rPr>
-      </w:pPr>
-      <w:r>
-        <w:rPr>
-          <w:i/>
-          <w:sz w:val="24"/>
-          <w:szCs w:val="24"/>
-        </w:rPr>
-        <w:t>Es: step1: realizzazione dell’infrastruttura del bot; step2: realizzazione app android; step3 …</w:t>
-      </w:r>
-    </w:p>
-    <w:p>
-      <w:pPr>
-        <w:spacing w:after="0"/>
-        <w:rPr>
-          <w:sz w:val="24"/>
-          <w:szCs w:val="24"/>
-        </w:rPr>
-      </w:pPr>
-      <w:r>
-        <w:rPr>
-          <w:sz w:val="24"/>
-          <w:szCs w:val="24"/>
-        </w:rPr>
-        <w:t>Eventualmente mostrare snapshot durante l’utilizzo</w:t>
-      </w:r>
-    </w:p>
-    <w:p>
-      <w:pPr>
-        <w:spacing w:after="0"/>
-        <w:rPr>
-          <w:sz w:val="24"/>
-          <w:szCs w:val="24"/>
-        </w:rPr>
-      </w:pPr>
-    </w:p>
-    <w:p>
-      <w:pPr>
-        <w:spacing w:after="0"/>
-        <w:rPr>
-          <w:sz w:val="24"/>
-          <w:szCs w:val="24"/>
-        </w:rPr>
-      </w:pPr>
-      <w:r>
-        <w:rPr>
-          <w:sz w:val="24"/>
-          <w:szCs w:val="24"/>
-        </w:rPr>
-        <w:t>5 Testing ed (eventualmente) Deploy</w:t>
-      </w:r>
-    </w:p>
-    <w:p>
-      <w:pPr>
-        <w:spacing w:after="0"/>
-        <w:rPr>
-          <w:sz w:val="24"/>
-          <w:szCs w:val="24"/>
-        </w:rPr>
-      </w:pPr>
-    </w:p>
-    <w:p>
-      <w:pPr>
-        <w:spacing w:after="0"/>
-        <w:rPr>
-          <w:sz w:val="24"/>
-          <w:szCs w:val="24"/>
-        </w:rPr>
-      </w:pPr>
-      <w:r>
-        <w:rPr>
-          <w:sz w:val="24"/>
-          <w:szCs w:val="24"/>
-        </w:rPr>
-        <w:t>6 Conclusioni</w:t>
-      </w:r>
-    </w:p>
-    <w:p>
-      <w:pPr>
-        <w:spacing w:after="0"/>
-        <w:rPr>
-          <w:sz w:val="24"/>
-          <w:szCs w:val="24"/>
-        </w:rPr>
-      </w:pPr>
-      <w:r>
-        <w:rPr>
-          <w:sz w:val="24"/>
-          <w:szCs w:val="24"/>
-        </w:rPr>
-        <w:t>-raggiungimento obiettivi</w:t>
-      </w:r>
-    </w:p>
-    <w:p>
-      <w:pPr>
-        <w:spacing w:after="0"/>
-        <w:rPr>
-          <w:sz w:val="24"/>
-          <w:szCs w:val="24"/>
-        </w:rPr>
-      </w:pPr>
-      <w:r>
-        <w:rPr>
-          <w:sz w:val="24"/>
-          <w:szCs w:val="24"/>
-        </w:rPr>
-        <w:t>-conoscenze acquisite</w:t>
-      </w:r>
-    </w:p>
-    <w:p>
-      <w:pPr>
-        <w:spacing w:after="0"/>
-        <w:rPr>
-          <w:sz w:val="24"/>
-          <w:szCs w:val="24"/>
-        </w:rPr>
-      </w:pPr>
-      <w:r>
-        <w:rPr>
-          <w:sz w:val="24"/>
-          <w:szCs w:val="24"/>
-        </w:rPr>
-        <w:t>-considerazioni personali</w:t>
-      </w:r>
-    </w:p>
-    <w:p>
-      <w:pPr>
-        <w:spacing w:after="0"/>
-        <w:rPr>
-          <w:sz w:val="24"/>
-          <w:szCs w:val="24"/>
-        </w:rPr>
-      </w:pPr>
-    </w:p>
-    <w:p>
-      <w:pPr>
-        <w:spacing w:after="0"/>
-        <w:rPr>
-          <w:sz w:val="24"/>
-          <w:szCs w:val="24"/>
-        </w:rPr>
-      </w:pPr>
-      <w:r>
-        <w:rPr>
-          <w:sz w:val="24"/>
-          <w:szCs w:val="24"/>
-        </w:rPr>
-        <w:t>2 Analisi dei requisiti</w:t>
-      </w:r>
-    </w:p>
-    <w:p>
-      <w:pPr>
-        <w:spacing w:after="0"/>
-        <w:rPr>
-          <w:sz w:val="24"/>
-          <w:szCs w:val="24"/>
-        </w:rPr>
-      </w:pPr>
-      <w:r>
-        <w:rPr>
-          <w:sz w:val="24"/>
-          <w:szCs w:val="24"/>
-        </w:rPr>
         <w:t>Descrizione</w:t>
       </w:r>
     </w:p>
@@ -7044,7 +4619,7 @@
 </file>
 
 <file path=word/endnotes.xml><?xml version="1.0" encoding="utf-8"?>
-<w:endnotes xmlns:wpc="http://schemas.microsoft.com/office/word/2010/wordprocessingCanvas" xmlns:cx="http://schemas.microsoft.com/office/drawing/2014/chartex" xmlns:cx1="http://schemas.microsoft.com/office/drawing/2015/9/8/chartex" xmlns:cx2="http://schemas.microsoft.com/office/drawing/2015/10/21/chartex" xmlns:cx3="http://schemas.microsoft.com/office/drawing/2016/5/9/chartex" xmlns:cx4="http://schemas.microsoft.com/office/drawing/2016/5/10/chartex" xmlns:cx5="http://schemas.microsoft.com/office/drawing/2016/5/11/chartex" xmlns:cx6="http://schemas.microsoft.com/office/drawing/2016/5/12/chartex" xmlns:cx7="http://schemas.microsoft.com/office/drawing/2016/5/13/chartex" xmlns:cx8="http://schemas.microsoft.com/office/drawing/2016/5/14/chartex" xmlns:mc="http://schemas.openxmlformats.org/markup-compatibility/2006" xmlns:aink="http://schemas.microsoft.com/office/drawing/2016/ink" xmlns:am3d="http://schemas.microsoft.com/office/drawing/2017/model3d" xmlns:o="urn:schemas-microsoft-com:office:office" xmlns:r="http://schemas.openxmlformats.org/officeDocument/2006/relationships" xmlns:m="http://schemas.openxmlformats.org/officeDocument/2006/math" xmlns:v="urn:schemas-microsoft-com:vml" xmlns:wp14="http://schemas.microsoft.com/office/word/2010/wordprocessingDrawing" xmlns:wp="http://schemas.openxmlformats.org/drawingml/2006/wordprocessingDrawing" xmlns:w10="urn:schemas-microsoft-com:office:word" xmlns:w="http://schemas.openxmlformats.org/wordprocessingml/2006/main" xmlns:w14="http://schemas.microsoft.com/office/word/2010/wordml" xmlns:w15="http://schemas.microsoft.com/office/word/2012/wordml" xmlns:w16cid="http://schemas.microsoft.com/office/word/2016/wordml/cid" xmlns:w16se="http://schemas.microsoft.com/office/word/2015/wordml/symex" xmlns:wpg="http://schemas.microsoft.com/office/word/2010/wordprocessingGroup" xmlns:wpi="http://schemas.microsoft.com/office/word/2010/wordprocessingInk" xmlns:wne="http://schemas.microsoft.com/office/word/2006/wordml" xmlns:wps="http://schemas.microsoft.com/office/word/2010/wordprocessingShape" mc:Ignorable="w14 w15 w16se w16cid wp14">
+<w:endnotes xmlns:wpc="http://schemas.microsoft.com/office/word/2010/wordprocessingCanvas" xmlns:cx="http://schemas.microsoft.com/office/drawing/2014/chartex" xmlns:cx1="http://schemas.microsoft.com/office/drawing/2015/9/8/chartex" xmlns:mc="http://schemas.openxmlformats.org/markup-compatibility/2006" xmlns:o="urn:schemas-microsoft-com:office:office" xmlns:r="http://schemas.openxmlformats.org/officeDocument/2006/relationships" xmlns:m="http://schemas.openxmlformats.org/officeDocument/2006/math" xmlns:v="urn:schemas-microsoft-com:vml" xmlns:wp14="http://schemas.microsoft.com/office/word/2010/wordprocessingDrawing" xmlns:wp="http://schemas.openxmlformats.org/drawingml/2006/wordprocessingDrawing" xmlns:w10="urn:schemas-microsoft-com:office:word" xmlns:w="http://schemas.openxmlformats.org/wordprocessingml/2006/main" xmlns:w14="http://schemas.microsoft.com/office/word/2010/wordml" xmlns:w15="http://schemas.microsoft.com/office/word/2012/wordml" xmlns:w16se="http://schemas.microsoft.com/office/word/2015/wordml/symex" xmlns:wpg="http://schemas.microsoft.com/office/word/2010/wordprocessingGroup" xmlns:wpi="http://schemas.microsoft.com/office/word/2010/wordprocessingInk" xmlns:wne="http://schemas.microsoft.com/office/word/2006/wordml" xmlns:wps="http://schemas.microsoft.com/office/word/2010/wordprocessingShape" mc:Ignorable="w14 w15 w16se wp14">
   <w:endnote w:type="separator" w:id="-1">
     <w:p>
       <w:pPr>
@@ -7069,7 +4644,7 @@
 </file>
 
 <file path=word/footnotes.xml><?xml version="1.0" encoding="utf-8"?>
-<w:footnotes xmlns:wpc="http://schemas.microsoft.com/office/word/2010/wordprocessingCanvas" xmlns:cx="http://schemas.microsoft.com/office/drawing/2014/chartex" xmlns:cx1="http://schemas.microsoft.com/office/drawing/2015/9/8/chartex" xmlns:cx2="http://schemas.microsoft.com/office/drawing/2015/10/21/chartex" xmlns:cx3="http://schemas.microsoft.com/office/drawing/2016/5/9/chartex" xmlns:cx4="http://schemas.microsoft.com/office/drawing/2016/5/10/chartex" xmlns:cx5="http://schemas.microsoft.com/office/drawing/2016/5/11/chartex" xmlns:cx6="http://schemas.microsoft.com/office/drawing/2016/5/12/chartex" xmlns:cx7="http://schemas.microsoft.com/office/drawing/2016/5/13/chartex" xmlns:cx8="http://schemas.microsoft.com/office/drawing/2016/5/14/chartex" xmlns:mc="http://schemas.openxmlformats.org/markup-compatibility/2006" xmlns:aink="http://schemas.microsoft.com/office/drawing/2016/ink" xmlns:am3d="http://schemas.microsoft.com/office/drawing/2017/model3d" xmlns:o="urn:schemas-microsoft-com:office:office" xmlns:r="http://schemas.openxmlformats.org/officeDocument/2006/relationships" xmlns:m="http://schemas.openxmlformats.org/officeDocument/2006/math" xmlns:v="urn:schemas-microsoft-com:vml" xmlns:wp14="http://schemas.microsoft.com/office/word/2010/wordprocessingDrawing" xmlns:wp="http://schemas.openxmlformats.org/drawingml/2006/wordprocessingDrawing" xmlns:w10="urn:schemas-microsoft-com:office:word" xmlns:w="http://schemas.openxmlformats.org/wordprocessingml/2006/main" xmlns:w14="http://schemas.microsoft.com/office/word/2010/wordml" xmlns:w15="http://schemas.microsoft.com/office/word/2012/wordml" xmlns:w16cid="http://schemas.microsoft.com/office/word/2016/wordml/cid" xmlns:w16se="http://schemas.microsoft.com/office/word/2015/wordml/symex" xmlns:wpg="http://schemas.microsoft.com/office/word/2010/wordprocessingGroup" xmlns:wpi="http://schemas.microsoft.com/office/word/2010/wordprocessingInk" xmlns:wne="http://schemas.microsoft.com/office/word/2006/wordml" xmlns:wps="http://schemas.microsoft.com/office/word/2010/wordprocessingShape" mc:Ignorable="w14 w15 w16se w16cid wp14">
+<w:footnotes xmlns:wpc="http://schemas.microsoft.com/office/word/2010/wordprocessingCanvas" xmlns:cx="http://schemas.microsoft.com/office/drawing/2014/chartex" xmlns:cx1="http://schemas.microsoft.com/office/drawing/2015/9/8/chartex" xmlns:mc="http://schemas.openxmlformats.org/markup-compatibility/2006" xmlns:o="urn:schemas-microsoft-com:office:office" xmlns:r="http://schemas.openxmlformats.org/officeDocument/2006/relationships" xmlns:m="http://schemas.openxmlformats.org/officeDocument/2006/math" xmlns:v="urn:schemas-microsoft-com:vml" xmlns:wp14="http://schemas.microsoft.com/office/word/2010/wordprocessingDrawing" xmlns:wp="http://schemas.openxmlformats.org/drawingml/2006/wordprocessingDrawing" xmlns:w10="urn:schemas-microsoft-com:office:word" xmlns:w="http://schemas.openxmlformats.org/wordprocessingml/2006/main" xmlns:w14="http://schemas.microsoft.com/office/word/2010/wordml" xmlns:w15="http://schemas.microsoft.com/office/word/2012/wordml" xmlns:w16se="http://schemas.microsoft.com/office/word/2015/wordml/symex" xmlns:wpg="http://schemas.microsoft.com/office/word/2010/wordprocessingGroup" xmlns:wpi="http://schemas.microsoft.com/office/word/2010/wordprocessingInk" xmlns:wne="http://schemas.microsoft.com/office/word/2006/wordml" xmlns:wps="http://schemas.microsoft.com/office/word/2010/wordprocessingShape" mc:Ignorable="w14 w15 w16se wp14">
   <w:footnote w:type="separator" w:id="-1">
     <w:p>
       <w:pPr>
@@ -7094,7 +4669,7 @@
 </file>
 
 <file path=word/numbering.xml><?xml version="1.0" encoding="utf-8"?>
-<w:numbering xmlns:wpc="http://schemas.microsoft.com/office/word/2010/wordprocessingCanvas" xmlns:cx="http://schemas.microsoft.com/office/drawing/2014/chartex" xmlns:cx1="http://schemas.microsoft.com/office/drawing/2015/9/8/chartex" xmlns:cx2="http://schemas.microsoft.com/office/drawing/2015/10/21/chartex" xmlns:cx3="http://schemas.microsoft.com/office/drawing/2016/5/9/chartex" xmlns:cx4="http://schemas.microsoft.com/office/drawing/2016/5/10/chartex" xmlns:cx5="http://schemas.microsoft.com/office/drawing/2016/5/11/chartex" xmlns:cx6="http://schemas.microsoft.com/office/drawing/2016/5/12/chartex" xmlns:cx7="http://schemas.microsoft.com/office/drawing/2016/5/13/chartex" xmlns:cx8="http://schemas.microsoft.com/office/drawing/2016/5/14/chartex" xmlns:mc="http://schemas.openxmlformats.org/markup-compatibility/2006" xmlns:aink="http://schemas.microsoft.com/office/drawing/2016/ink" xmlns:am3d="http://schemas.microsoft.com/office/drawing/2017/model3d" xmlns:o="urn:schemas-microsoft-com:office:office" xmlns:r="http://schemas.openxmlformats.org/officeDocument/2006/relationships" xmlns:m="http://schemas.openxmlformats.org/officeDocument/2006/math" xmlns:v="urn:schemas-microsoft-com:vml" xmlns:wp14="http://schemas.microsoft.com/office/word/2010/wordprocessingDrawing" xmlns:wp="http://schemas.openxmlformats.org/drawingml/2006/wordprocessingDrawing" xmlns:w10="urn:schemas-microsoft-com:office:word" xmlns:w="http://schemas.openxmlformats.org/wordprocessingml/2006/main" xmlns:w14="http://schemas.microsoft.com/office/word/2010/wordml" xmlns:w15="http://schemas.microsoft.com/office/word/2012/wordml" xmlns:w16cid="http://schemas.microsoft.com/office/word/2016/wordml/cid" xmlns:w16se="http://schemas.microsoft.com/office/word/2015/wordml/symex" xmlns:wpg="http://schemas.microsoft.com/office/word/2010/wordprocessingGroup" xmlns:wpi="http://schemas.microsoft.com/office/word/2010/wordprocessingInk" xmlns:wne="http://schemas.microsoft.com/office/word/2006/wordml" xmlns:wps="http://schemas.microsoft.com/office/word/2010/wordprocessingShape" mc:Ignorable="w14 w15 w16se w16cid wp14">
+<w:numbering xmlns:wpc="http://schemas.microsoft.com/office/word/2010/wordprocessingCanvas" xmlns:cx="http://schemas.microsoft.com/office/drawing/2014/chartex" xmlns:cx1="http://schemas.microsoft.com/office/drawing/2015/9/8/chartex" xmlns:mc="http://schemas.openxmlformats.org/markup-compatibility/2006" xmlns:o="urn:schemas-microsoft-com:office:office" xmlns:r="http://schemas.openxmlformats.org/officeDocument/2006/relationships" xmlns:m="http://schemas.openxmlformats.org/officeDocument/2006/math" xmlns:v="urn:schemas-microsoft-com:vml" xmlns:wp14="http://schemas.microsoft.com/office/word/2010/wordprocessingDrawing" xmlns:wp="http://schemas.openxmlformats.org/drawingml/2006/wordprocessingDrawing" xmlns:w10="urn:schemas-microsoft-com:office:word" xmlns:w="http://schemas.openxmlformats.org/wordprocessingml/2006/main" xmlns:w14="http://schemas.microsoft.com/office/word/2010/wordml" xmlns:w15="http://schemas.microsoft.com/office/word/2012/wordml" xmlns:w16se="http://schemas.microsoft.com/office/word/2015/wordml/symex" xmlns:wpg="http://schemas.microsoft.com/office/word/2010/wordprocessingGroup" xmlns:wpi="http://schemas.microsoft.com/office/word/2010/wordprocessingInk" xmlns:wne="http://schemas.microsoft.com/office/word/2006/wordml" xmlns:wps="http://schemas.microsoft.com/office/word/2010/wordprocessingShape" mc:Ignorable="w14 w15 w16se wp14">
   <w:abstractNum w:abstractNumId="0" w15:restartNumberingAfterBreak="0">
     <w:nsid w:val="26EC6A50"/>
     <w:multiLevelType w:val="hybridMultilevel"/>
@@ -7806,7 +5381,7 @@
 </file>
 
 <file path=word/styles.xml><?xml version="1.0" encoding="utf-8"?>
-<w:styles xmlns:mc="http://schemas.openxmlformats.org/markup-compatibility/2006" xmlns:r="http://schemas.openxmlformats.org/officeDocument/2006/relationships" xmlns:w="http://schemas.openxmlformats.org/wordprocessingml/2006/main" xmlns:w14="http://schemas.microsoft.com/office/word/2010/wordml" xmlns:w15="http://schemas.microsoft.com/office/word/2012/wordml" xmlns:w16cid="http://schemas.microsoft.com/office/word/2016/wordml/cid" xmlns:w16se="http://schemas.microsoft.com/office/word/2015/wordml/symex" mc:Ignorable="w14 w15 w16se w16cid">
+<w:styles xmlns:mc="http://schemas.openxmlformats.org/markup-compatibility/2006" xmlns:r="http://schemas.openxmlformats.org/officeDocument/2006/relationships" xmlns:w="http://schemas.openxmlformats.org/wordprocessingml/2006/main" xmlns:w14="http://schemas.microsoft.com/office/word/2010/wordml" xmlns:w15="http://schemas.microsoft.com/office/word/2012/wordml" xmlns:w16se="http://schemas.microsoft.com/office/word/2015/wordml/symex" mc:Ignorable="w14 w15 w16se">
   <w:docDefaults>
     <w:rPrDefault>
       <w:rPr>
@@ -7822,7 +5397,7 @@
       </w:pPr>
     </w:pPrDefault>
   </w:docDefaults>
-  <w:latentStyles w:defLockedState="0" w:defUIPriority="99" w:defSemiHidden="0" w:defUnhideWhenUsed="0" w:defQFormat="0" w:count="375">
+  <w:latentStyles w:defLockedState="0" w:defUIPriority="99" w:defSemiHidden="0" w:defUnhideWhenUsed="0" w:defQFormat="0" w:count="371">
     <w:lsdException w:name="Normal" w:uiPriority="0" w:qFormat="1"/>
     <w:lsdException w:name="heading 1" w:uiPriority="9" w:qFormat="1"/>
     <w:lsdException w:name="heading 2" w:semiHidden="1" w:uiPriority="9" w:unhideWhenUsed="1" w:qFormat="1"/>
@@ -7928,6 +5503,7 @@
     <w:lsdException w:name="HTML Sample" w:semiHidden="1" w:unhideWhenUsed="1"/>
     <w:lsdException w:name="HTML Typewriter" w:semiHidden="1" w:unhideWhenUsed="1"/>
     <w:lsdException w:name="HTML Variable" w:semiHidden="1" w:unhideWhenUsed="1"/>
+    <w:lsdException w:name="Normal Table" w:semiHidden="1" w:unhideWhenUsed="1"/>
     <w:lsdException w:name="annotation subject" w:semiHidden="1" w:unhideWhenUsed="1"/>
     <w:lsdException w:name="No List" w:semiHidden="1" w:unhideWhenUsed="1"/>
     <w:lsdException w:name="Outline List 1" w:semiHidden="1" w:unhideWhenUsed="1"/>
@@ -7971,8 +5547,10 @@
     <w:lsdException w:name="Table Elegant" w:semiHidden="1" w:unhideWhenUsed="1"/>
     <w:lsdException w:name="Table Professional" w:semiHidden="1" w:unhideWhenUsed="1"/>
     <w:lsdException w:name="Table Subtle 1" w:semiHidden="1" w:unhideWhenUsed="1"/>
+    <w:lsdException w:name="Table Subtle 2" w:semiHidden="1" w:unhideWhenUsed="1"/>
     <w:lsdException w:name="Table Web 1" w:semiHidden="1" w:unhideWhenUsed="1"/>
     <w:lsdException w:name="Table Web 2" w:semiHidden="1" w:unhideWhenUsed="1"/>
+    <w:lsdException w:name="Table Web 3" w:semiHidden="1" w:unhideWhenUsed="1"/>
     <w:lsdException w:name="Balloon Text" w:semiHidden="1" w:unhideWhenUsed="1"/>
     <w:lsdException w:name="Table Grid" w:uiPriority="39"/>
     <w:lsdException w:name="Table Theme" w:semiHidden="1" w:unhideWhenUsed="1"/>
@@ -8191,10 +5769,6 @@
     <w:lsdException w:name="List Table 5 Dark Accent 6" w:uiPriority="50"/>
     <w:lsdException w:name="List Table 6 Colorful Accent 6" w:uiPriority="51"/>
     <w:lsdException w:name="List Table 7 Colorful Accent 6" w:uiPriority="52"/>
-    <w:lsdException w:name="Mention" w:semiHidden="1" w:unhideWhenUsed="1"/>
-    <w:lsdException w:name="Smart Hyperlink" w:semiHidden="1" w:unhideWhenUsed="1"/>
-    <w:lsdException w:name="Hashtag" w:semiHidden="1" w:unhideWhenUsed="1"/>
-    <w:lsdException w:name="Unresolved Mention" w:semiHidden="1" w:unhideWhenUsed="1"/>
   </w:latentStyles>
   <w:style w:type="paragraph" w:default="1" w:styleId="Normale">
     <w:name w:val="Normal"/>
